--- a/Spring Framework.docx
+++ b/Spring Framework.docx
@@ -143,11 +143,9 @@
         </w:rPr>
         <w:t>(</w:t>
       </w:r>
-      <w:proofErr w:type="gramStart"/>
-      <w:r>
-        <w:t>artifact</w:t>
-      </w:r>
-      <w:proofErr w:type="gramEnd"/>
+      <w:r>
+        <w:t>Artifact</w:t>
+      </w:r>
       <w:r>
         <w:t xml:space="preserve"> repo -&gt; “set me up” for .m2 settings</w:t>
       </w:r>
@@ -651,9 +649,6 @@
     <w:p>
       <w:pPr>
         <w:pStyle w:val="3"/>
-        <w:rPr>
-          <w:rFonts w:hint="eastAsia"/>
-        </w:rPr>
       </w:pPr>
       <w:r>
         <w:rPr>
@@ -976,10 +971,191 @@
       </w:tr>
     </w:tbl>
     <w:p/>
+    <w:p>
+      <w:pPr>
+        <w:rPr>
+          <w:rFonts w:hint="eastAsia"/>
+        </w:rPr>
+      </w:pPr>
+      <w:proofErr w:type="spellStart"/>
+      <w:r>
+        <w:rPr>
+          <w:rFonts w:hint="eastAsia"/>
+        </w:rPr>
+        <w:t>A</w:t>
+      </w:r>
+      <w:r>
+        <w:t>pplicationContext</w:t>
+      </w:r>
+      <w:proofErr w:type="spellEnd"/>
+    </w:p>
+    <w:p>
+      <w:r>
+        <w:lastRenderedPageBreak/>
+        <w:drawing>
+          <wp:inline distT="0" distB="0" distL="0" distR="0" wp14:anchorId="2C4189BA" wp14:editId="124C957A">
+            <wp:extent cx="8407400" cy="3101975"/>
+            <wp:effectExtent l="0" t="0" r="0" b="0"/>
+            <wp:docPr id="2" name="图片 2"/>
+            <wp:cNvGraphicFramePr>
+              <a:graphicFrameLocks xmlns:a="http://schemas.openxmlformats.org/drawingml/2006/main" noChangeAspect="1"/>
+            </wp:cNvGraphicFramePr>
+            <a:graphic xmlns:a="http://schemas.openxmlformats.org/drawingml/2006/main">
+              <a:graphicData uri="http://schemas.openxmlformats.org/drawingml/2006/picture">
+                <pic:pic xmlns:pic="http://schemas.openxmlformats.org/drawingml/2006/picture">
+                  <pic:nvPicPr>
+                    <pic:cNvPr id="1" name=""/>
+                    <pic:cNvPicPr/>
+                  </pic:nvPicPr>
+                  <pic:blipFill>
+                    <a:blip r:embed="rId13"/>
+                    <a:stretch>
+                      <a:fillRect/>
+                    </a:stretch>
+                  </pic:blipFill>
+                  <pic:spPr>
+                    <a:xfrm>
+                      <a:off x="0" y="0"/>
+                      <a:ext cx="8407400" cy="3101975"/>
+                    </a:xfrm>
+                    <a:prstGeom prst="rect">
+                      <a:avLst/>
+                    </a:prstGeom>
+                  </pic:spPr>
+                </pic:pic>
+              </a:graphicData>
+            </a:graphic>
+          </wp:inline>
+        </w:drawing>
+      </w:r>
+    </w:p>
+    <w:p>
+      <w:r>
+        <w:lastRenderedPageBreak/>
+        <w:drawing>
+          <wp:inline distT="0" distB="0" distL="0" distR="0" wp14:anchorId="3EAF34FF" wp14:editId="75218535">
+            <wp:extent cx="8407400" cy="3518535"/>
+            <wp:effectExtent l="0" t="0" r="0" b="0"/>
+            <wp:docPr id="4" name="图片 4"/>
+            <wp:cNvGraphicFramePr>
+              <a:graphicFrameLocks xmlns:a="http://schemas.openxmlformats.org/drawingml/2006/main" noChangeAspect="1"/>
+            </wp:cNvGraphicFramePr>
+            <a:graphic xmlns:a="http://schemas.openxmlformats.org/drawingml/2006/main">
+              <a:graphicData uri="http://schemas.openxmlformats.org/drawingml/2006/picture">
+                <pic:pic xmlns:pic="http://schemas.openxmlformats.org/drawingml/2006/picture">
+                  <pic:nvPicPr>
+                    <pic:cNvPr id="1" name=""/>
+                    <pic:cNvPicPr/>
+                  </pic:nvPicPr>
+                  <pic:blipFill>
+                    <a:blip r:embed="rId14"/>
+                    <a:stretch>
+                      <a:fillRect/>
+                    </a:stretch>
+                  </pic:blipFill>
+                  <pic:spPr>
+                    <a:xfrm>
+                      <a:off x="0" y="0"/>
+                      <a:ext cx="8407400" cy="3518535"/>
+                    </a:xfrm>
+                    <a:prstGeom prst="rect">
+                      <a:avLst/>
+                    </a:prstGeom>
+                  </pic:spPr>
+                </pic:pic>
+              </a:graphicData>
+            </a:graphic>
+          </wp:inline>
+        </w:drawing>
+      </w:r>
+    </w:p>
     <w:p/>
     <w:p/>
-    <w:p/>
-    <w:p/>
+    <w:p>
+      <w:pPr>
+        <w:rPr>
+          <w:rFonts w:hint="eastAsia"/>
+        </w:rPr>
+      </w:pPr>
+      <w:r>
+        <w:lastRenderedPageBreak/>
+        <w:drawing>
+          <wp:inline distT="0" distB="0" distL="0" distR="0" wp14:anchorId="2793E727" wp14:editId="4559120F">
+            <wp:extent cx="8407400" cy="4167505"/>
+            <wp:effectExtent l="0" t="0" r="0" b="0"/>
+            <wp:docPr id="6" name="图片 6"/>
+            <wp:cNvGraphicFramePr>
+              <a:graphicFrameLocks xmlns:a="http://schemas.openxmlformats.org/drawingml/2006/main" noChangeAspect="1"/>
+            </wp:cNvGraphicFramePr>
+            <a:graphic xmlns:a="http://schemas.openxmlformats.org/drawingml/2006/main">
+              <a:graphicData uri="http://schemas.openxmlformats.org/drawingml/2006/picture">
+                <pic:pic xmlns:pic="http://schemas.openxmlformats.org/drawingml/2006/picture">
+                  <pic:nvPicPr>
+                    <pic:cNvPr id="1" name=""/>
+                    <pic:cNvPicPr/>
+                  </pic:nvPicPr>
+                  <pic:blipFill>
+                    <a:blip r:embed="rId15"/>
+                    <a:stretch>
+                      <a:fillRect/>
+                    </a:stretch>
+                  </pic:blipFill>
+                  <pic:spPr>
+                    <a:xfrm>
+                      <a:off x="0" y="0"/>
+                      <a:ext cx="8407400" cy="4167505"/>
+                    </a:xfrm>
+                    <a:prstGeom prst="rect">
+                      <a:avLst/>
+                    </a:prstGeom>
+                  </pic:spPr>
+                </pic:pic>
+              </a:graphicData>
+            </a:graphic>
+          </wp:inline>
+        </w:drawing>
+      </w:r>
+    </w:p>
+    <w:p>
+      <w:r>
+        <w:lastRenderedPageBreak/>
+        <w:drawing>
+          <wp:inline distT="0" distB="0" distL="0" distR="0" wp14:anchorId="191BE894" wp14:editId="2879BD1D">
+            <wp:extent cx="8407400" cy="1801495"/>
+            <wp:effectExtent l="0" t="0" r="0" b="1905"/>
+            <wp:docPr id="5" name="图片 5"/>
+            <wp:cNvGraphicFramePr>
+              <a:graphicFrameLocks xmlns:a="http://schemas.openxmlformats.org/drawingml/2006/main" noChangeAspect="1"/>
+            </wp:cNvGraphicFramePr>
+            <a:graphic xmlns:a="http://schemas.openxmlformats.org/drawingml/2006/main">
+              <a:graphicData uri="http://schemas.openxmlformats.org/drawingml/2006/picture">
+                <pic:pic xmlns:pic="http://schemas.openxmlformats.org/drawingml/2006/picture">
+                  <pic:nvPicPr>
+                    <pic:cNvPr id="1" name=""/>
+                    <pic:cNvPicPr/>
+                  </pic:nvPicPr>
+                  <pic:blipFill>
+                    <a:blip r:embed="rId16"/>
+                    <a:stretch>
+                      <a:fillRect/>
+                    </a:stretch>
+                  </pic:blipFill>
+                  <pic:spPr>
+                    <a:xfrm>
+                      <a:off x="0" y="0"/>
+                      <a:ext cx="8407400" cy="1801495"/>
+                    </a:xfrm>
+                    <a:prstGeom prst="rect">
+                      <a:avLst/>
+                    </a:prstGeom>
+                  </pic:spPr>
+                </pic:pic>
+              </a:graphicData>
+            </a:graphic>
+          </wp:inline>
+        </w:drawing>
+      </w:r>
+    </w:p>
     <w:p/>
     <w:p/>
     <w:p/>

--- a/Spring Framework.docx
+++ b/Spring Framework.docx
@@ -4,180 +4,89 @@
   <w:body>
     <w:p>
       <w:pPr>
+        <w:pStyle w:val="a8"/>
+        <w:rPr>
+          <w:rFonts w:ascii="Consolas" w:hAnsi="Consolas" w:cs="Consolas"/>
+        </w:rPr>
+      </w:pPr>
+      <w:r>
+        <w:rPr>
+          <w:rFonts w:ascii="Consolas" w:hAnsi="Consolas" w:cs="Consolas"/>
+        </w:rPr>
+        <w:t>Spring Framework</w:t>
+      </w:r>
+      <w:r>
+        <w:rPr>
+          <w:rFonts w:ascii="Consolas" w:hAnsi="Consolas" w:cs="Consolas"/>
+        </w:rPr>
+        <w:t xml:space="preserve"> </w:t>
+      </w:r>
+      <w:r>
+        <w:rPr>
+          <w:rFonts w:ascii="Consolas" w:hAnsi="Consolas" w:cs="Consolas"/>
+        </w:rPr>
+        <w:t xml:space="preserve">Crash </w:t>
+      </w:r>
+      <w:r>
+        <w:rPr>
+          <w:rFonts w:ascii="Consolas" w:hAnsi="Consolas" w:cs="Consolas"/>
+        </w:rPr>
+        <w:t>Course</w:t>
+      </w:r>
+    </w:p>
+    <w:p>
+      <w:pPr>
+        <w:pStyle w:val="aa"/>
+        <w:rPr>
+          <w:rFonts w:ascii="Consolas" w:hAnsi="Consolas" w:cs="Consolas"/>
+        </w:rPr>
+      </w:pPr>
+      <w:r>
+        <w:rPr>
+          <w:rFonts w:ascii="Consolas" w:hAnsi="Consolas" w:cs="Consolas"/>
+        </w:rPr>
+        <w:t>Demo Based SpringBoot</w:t>
+      </w:r>
+    </w:p>
+    <w:p>
+      <w:pPr>
         <w:pStyle w:val="1"/>
-      </w:pPr>
-      <w:r>
-        <w:rPr>
-          <w:rFonts w:hint="eastAsia"/>
-        </w:rPr>
-        <w:t>S</w:t>
-      </w:r>
-      <w:r>
-        <w:t>pring Framework</w:t>
-      </w:r>
-      <w:r>
-        <w:t xml:space="preserve"> </w:t>
-      </w:r>
-      <w:r>
-        <w:t xml:space="preserve">Crash </w:t>
-      </w:r>
-      <w:r>
-        <w:t>Course</w:t>
+        <w:rPr>
+          <w:rFonts w:ascii="Consolas" w:hAnsi="Consolas" w:cs="Consolas"/>
+        </w:rPr>
+      </w:pPr>
+      <w:r>
+        <w:rPr>
+          <w:rFonts w:ascii="Consolas" w:hAnsi="Consolas" w:cs="Consolas"/>
+        </w:rPr>
+        <w:t>Intro</w:t>
       </w:r>
     </w:p>
     <w:p>
       <w:pPr>
         <w:pStyle w:val="2"/>
-      </w:pPr>
-      <w:r>
-        <w:rPr>
-          <w:rFonts w:hint="eastAsia"/>
-        </w:rPr>
-        <w:t>S</w:t>
-      </w:r>
-      <w:r>
-        <w:t xml:space="preserve">pring </w:t>
-      </w:r>
-      <w:proofErr w:type="spellStart"/>
-      <w:r>
-        <w:t>initializr</w:t>
-      </w:r>
-      <w:proofErr w:type="spellEnd"/>
-    </w:p>
-    <w:p>
-      <w:hyperlink r:id="rId4" w:history="1">
+        <w:rPr>
+          <w:rFonts w:ascii="Consolas" w:hAnsi="Consolas" w:cs="Consolas"/>
+        </w:rPr>
+      </w:pPr>
+      <w:r>
+        <w:rPr>
+          <w:rFonts w:ascii="Consolas" w:hAnsi="Consolas" w:cs="Consolas"/>
+        </w:rPr>
+        <w:t>Spring-Framework</w:t>
+      </w:r>
+    </w:p>
+    <w:p>
+      <w:pPr>
+        <w:rPr>
+          <w:rFonts w:ascii="Consolas" w:hAnsi="Consolas" w:cs="Consolas"/>
+        </w:rPr>
+      </w:pPr>
+      <w:hyperlink r:id="rId5" w:history="1">
         <w:r>
           <w:rPr>
             <w:rStyle w:val="a3"/>
-          </w:rPr>
-          <w:t>https://start.spring.io/</w:t>
-        </w:r>
-      </w:hyperlink>
-      <w:r>
-        <w:t xml:space="preserve"> </w:t>
-      </w:r>
-    </w:p>
-    <w:p>
-      <w:r>
-        <w:rPr>
-          <w:noProof/>
-        </w:rPr>
-        <w:drawing>
-          <wp:inline distT="0" distB="0" distL="0" distR="0" wp14:anchorId="13AF75E6" wp14:editId="4D4AAB48">
-            <wp:extent cx="4178300" cy="774700"/>
-            <wp:effectExtent l="0" t="0" r="0" b="0"/>
-            <wp:docPr id="9" name="图片 9"/>
-            <wp:cNvGraphicFramePr>
-              <a:graphicFrameLocks xmlns:a="http://schemas.openxmlformats.org/drawingml/2006/main" noChangeAspect="1"/>
-            </wp:cNvGraphicFramePr>
-            <a:graphic xmlns:a="http://schemas.openxmlformats.org/drawingml/2006/main">
-              <a:graphicData uri="http://schemas.openxmlformats.org/drawingml/2006/picture">
-                <pic:pic xmlns:pic="http://schemas.openxmlformats.org/drawingml/2006/picture">
-                  <pic:nvPicPr>
-                    <pic:cNvPr id="1" name=""/>
-                    <pic:cNvPicPr/>
-                  </pic:nvPicPr>
-                  <pic:blipFill>
-                    <a:blip r:embed="rId5"/>
-                    <a:stretch>
-                      <a:fillRect/>
-                    </a:stretch>
-                  </pic:blipFill>
-                  <pic:spPr>
-                    <a:xfrm>
-                      <a:off x="0" y="0"/>
-                      <a:ext cx="4178300" cy="774700"/>
-                    </a:xfrm>
-                    <a:prstGeom prst="rect">
-                      <a:avLst/>
-                    </a:prstGeom>
-                  </pic:spPr>
-                </pic:pic>
-              </a:graphicData>
-            </a:graphic>
-          </wp:inline>
-        </w:drawing>
-      </w:r>
-    </w:p>
-    <w:p/>
-    <w:p>
-      <w:pPr>
-        <w:pStyle w:val="2"/>
-      </w:pPr>
-      <w:proofErr w:type="spellStart"/>
-      <w:r>
-        <w:rPr>
-          <w:rFonts w:hint="eastAsia"/>
-        </w:rPr>
-        <w:t>B</w:t>
-      </w:r>
-      <w:r>
-        <w:t>uildTool</w:t>
-      </w:r>
-      <w:proofErr w:type="spellEnd"/>
-    </w:p>
-    <w:p>
-      <w:hyperlink r:id="rId6" w:history="1">
-        <w:r>
-          <w:rPr>
-            <w:rStyle w:val="a3"/>
-            <w:rFonts w:hint="eastAsia"/>
-          </w:rPr>
-          <w:t>M</w:t>
-        </w:r>
-        <w:r>
-          <w:rPr>
-            <w:rStyle w:val="a3"/>
-          </w:rPr>
-          <w:t>aven</w:t>
-        </w:r>
-      </w:hyperlink>
-      <w:r>
-        <w:t>/Gradle</w:t>
-      </w:r>
-    </w:p>
-    <w:p>
-      <w:r>
-        <w:rPr>
-          <w:rFonts w:hint="eastAsia"/>
-        </w:rPr>
-        <w:t>(</w:t>
-      </w:r>
-      <w:r>
-        <w:t>Artifact</w:t>
-      </w:r>
-      <w:r>
-        <w:t xml:space="preserve"> repo -&gt; “set me up” for .m2 settings</w:t>
-      </w:r>
-      <w:r>
-        <w:t>, etc.</w:t>
-      </w:r>
-      <w:r>
-        <w:t>)</w:t>
-      </w:r>
-    </w:p>
-    <w:p>
-      <w:pPr>
-        <w:pStyle w:val="2"/>
-      </w:pPr>
-      <w:r>
-        <w:t>S</w:t>
-      </w:r>
-      <w:r>
-        <w:t>pring-</w:t>
-      </w:r>
-      <w:r>
-        <w:t>F</w:t>
-      </w:r>
-      <w:r>
-        <w:t>ramework</w:t>
-      </w:r>
-    </w:p>
-    <w:p>
-      <w:hyperlink r:id="rId7" w:history="1">
-        <w:r>
-          <w:rPr>
-            <w:rStyle w:val="a3"/>
+            <w:rFonts w:ascii="Consolas" w:hAnsi="Consolas" w:cs="Consolas"/>
           </w:rPr>
           <w:t>https://spring.io/projects/</w:t>
         </w:r>
@@ -186,6 +95,7 @@
         <w:r>
           <w:rPr>
             <w:rStyle w:val="a3"/>
+            <w:rFonts w:ascii="Consolas" w:hAnsi="Consolas" w:cs="Consolas"/>
           </w:rPr>
           <w:t>spring-framework</w:t>
         </w:r>
@@ -193,10 +103,15 @@
         <w:bookmarkEnd w:id="1"/>
       </w:hyperlink>
     </w:p>
-    <w:p/>
-    <w:p>
-      <w:r>
-        <w:rPr>
+    <w:p>
+      <w:pPr>
+        <w:rPr>
+          <w:rFonts w:ascii="Consolas" w:hAnsi="Consolas" w:cs="Consolas"/>
+        </w:rPr>
+      </w:pPr>
+      <w:r>
+        <w:rPr>
+          <w:rFonts w:ascii="Consolas" w:hAnsi="Consolas" w:cs="Consolas"/>
           <w:noProof/>
         </w:rPr>
         <w:lastRenderedPageBreak/>
@@ -216,7 +131,7 @@
                     <pic:cNvPicPr/>
                   </pic:nvPicPr>
                   <pic:blipFill>
-                    <a:blip r:embed="rId8"/>
+                    <a:blip r:embed="rId6"/>
                     <a:stretch>
                       <a:fillRect/>
                     </a:stretch>
@@ -238,65 +153,86 @@
       </w:r>
     </w:p>
     <w:p>
-      <w:r>
-        <w:rPr>
-          <w:noProof/>
-        </w:rPr>
-        <w:drawing>
-          <wp:inline distT="0" distB="0" distL="0" distR="0" wp14:anchorId="70CD3016" wp14:editId="415AAE4C">
-            <wp:extent cx="5269589" cy="1987440"/>
-            <wp:effectExtent l="0" t="0" r="1270" b="0"/>
-            <wp:docPr id="1" name="图片 1"/>
-            <wp:cNvGraphicFramePr>
-              <a:graphicFrameLocks xmlns:a="http://schemas.openxmlformats.org/drawingml/2006/main" noChangeAspect="1"/>
-            </wp:cNvGraphicFramePr>
-            <a:graphic xmlns:a="http://schemas.openxmlformats.org/drawingml/2006/main">
-              <a:graphicData uri="http://schemas.openxmlformats.org/drawingml/2006/picture">
-                <pic:pic xmlns:pic="http://schemas.openxmlformats.org/drawingml/2006/picture">
-                  <pic:nvPicPr>
-                    <pic:cNvPr id="1" name=""/>
-                    <pic:cNvPicPr/>
-                  </pic:nvPicPr>
-                  <pic:blipFill rotWithShape="1">
-                    <a:blip r:embed="rId9"/>
-                    <a:srcRect l="-1" t="22798" r="-21" b="10142"/>
-                    <a:stretch/>
-                  </pic:blipFill>
-                  <pic:spPr bwMode="auto">
-                    <a:xfrm>
-                      <a:off x="0" y="0"/>
-                      <a:ext cx="5271592" cy="1988195"/>
-                    </a:xfrm>
-                    <a:prstGeom prst="rect">
-                      <a:avLst/>
-                    </a:prstGeom>
-                    <a:ln>
-                      <a:noFill/>
-                    </a:ln>
-                    <a:extLst>
-                      <a:ext uri="{53640926-AAD7-44D8-BBD7-CCE9431645EC}">
-                        <a14:shadowObscured xmlns:a14="http://schemas.microsoft.com/office/drawing/2010/main"/>
-                      </a:ext>
-                    </a:extLst>
-                  </pic:spPr>
-                </pic:pic>
-              </a:graphicData>
-            </a:graphic>
-          </wp:inline>
-        </w:drawing>
-      </w:r>
-    </w:p>
-    <w:p>
-      <w:pPr>
-        <w:ind w:left="420" w:firstLine="420"/>
+      <w:pPr>
+        <w:rPr>
+          <w:rFonts w:ascii="Consolas" w:hAnsi="Consolas" w:cs="Consolas"/>
+        </w:rPr>
       </w:pPr>
     </w:p>
     <w:p>
       <w:pPr>
         <w:pStyle w:val="2"/>
-      </w:pPr>
-      <w:r>
-        <w:lastRenderedPageBreak/>
+        <w:rPr>
+          <w:rFonts w:ascii="Consolas" w:hAnsi="Consolas" w:cs="Consolas"/>
+        </w:rPr>
+      </w:pPr>
+      <w:r>
+        <w:rPr>
+          <w:rFonts w:ascii="Consolas" w:hAnsi="Consolas" w:cs="Consolas"/>
+        </w:rPr>
+        <w:t>Build Tool</w:t>
+      </w:r>
+    </w:p>
+    <w:p>
+      <w:pPr>
+        <w:rPr>
+          <w:rFonts w:ascii="Consolas" w:hAnsi="Consolas" w:cs="Consolas"/>
+        </w:rPr>
+      </w:pPr>
+      <w:hyperlink r:id="rId7" w:history="1">
+        <w:r>
+          <w:rPr>
+            <w:rStyle w:val="a3"/>
+            <w:rFonts w:ascii="Consolas" w:hAnsi="Consolas" w:cs="Consolas"/>
+          </w:rPr>
+          <w:t>Maven</w:t>
+        </w:r>
+      </w:hyperlink>
+      <w:r>
+        <w:rPr>
+          <w:rFonts w:ascii="Consolas" w:hAnsi="Consolas" w:cs="Consolas"/>
+        </w:rPr>
+        <w:t>/Gradle</w:t>
+      </w:r>
+    </w:p>
+    <w:p>
+      <w:pPr>
+        <w:rPr>
+          <w:rFonts w:ascii="Consolas" w:hAnsi="Consolas" w:cs="Consolas"/>
+        </w:rPr>
+      </w:pPr>
+      <w:r>
+        <w:rPr>
+          <w:rFonts w:ascii="Consolas" w:hAnsi="Consolas" w:cs="Consolas"/>
+        </w:rPr>
+        <w:t>(Artifact repo -&gt; “set me up” for .m2 settings, etc.)</w:t>
+      </w:r>
+    </w:p>
+    <w:p>
+      <w:pPr>
+        <w:pStyle w:val="2"/>
+        <w:rPr>
+          <w:rFonts w:ascii="Consolas" w:hAnsi="Consolas" w:cs="Consolas"/>
+        </w:rPr>
+      </w:pPr>
+      <w:r>
+        <w:rPr>
+          <w:rFonts w:ascii="Consolas" w:hAnsi="Consolas" w:cs="Consolas"/>
+        </w:rPr>
+        <w:t>Start Project</w:t>
+      </w:r>
+    </w:p>
+    <w:p>
+      <w:pPr>
+        <w:pStyle w:val="3"/>
+        <w:rPr>
+          <w:rFonts w:ascii="Consolas" w:hAnsi="Consolas" w:cs="Consolas"/>
+        </w:rPr>
+      </w:pPr>
+      <w:r>
+        <w:rPr>
+          <w:rFonts w:ascii="Consolas" w:hAnsi="Consolas" w:cs="Consolas"/>
+        </w:rPr>
         <w:t>Maven-&gt;pom.xml</w:t>
       </w:r>
     </w:p>
@@ -305,7 +241,16 @@
         <w:tabs>
           <w:tab w:val="left" w:pos="1755"/>
         </w:tabs>
-      </w:pPr>
+        <w:rPr>
+          <w:rFonts w:ascii="Consolas" w:hAnsi="Consolas" w:cs="Consolas"/>
+        </w:rPr>
+      </w:pPr>
+      <w:r>
+        <w:rPr>
+          <w:rFonts w:ascii="Consolas" w:hAnsi="Consolas" w:cs="Consolas"/>
+        </w:rPr>
+        <w:t>For manual create project using below for quick start.</w:t>
+      </w:r>
     </w:p>
     <w:tbl>
       <w:tblPr>
@@ -326,7 +271,7 @@
               <w:pStyle w:val="HTML"/>
               <w:shd w:val="clear" w:color="auto" w:fill="2B2B2B"/>
               <w:rPr>
-                <w:rFonts w:ascii="Courier New" w:hAnsi="Courier New" w:cs="Courier New"/>
+                <w:rFonts w:ascii="Consolas" w:hAnsi="Consolas" w:cs="Consolas"/>
                 <w:color w:val="E8BF6A"/>
                 <w:sz w:val="21"/>
                 <w:szCs w:val="21"/>
@@ -334,21 +279,12 @@
             </w:pPr>
             <w:r>
               <w:rPr>
-                <w:rFonts w:ascii="Courier New" w:hAnsi="Courier New" w:cs="Courier New"/>
+                <w:rFonts w:ascii="Consolas" w:hAnsi="Consolas" w:cs="Consolas"/>
                 <w:color w:val="E8BF6A"/>
                 <w:sz w:val="21"/>
                 <w:szCs w:val="21"/>
               </w:rPr>
-              <w:tab/>
-            </w:r>
-            <w:r>
-              <w:rPr>
-                <w:rFonts w:ascii="Courier New" w:hAnsi="Courier New" w:cs="Courier New"/>
-                <w:color w:val="E8BF6A"/>
-                <w:sz w:val="21"/>
-                <w:szCs w:val="21"/>
-              </w:rPr>
-              <w:tab/>
+              <w:lastRenderedPageBreak/>
               <w:t>&lt;dependency&gt;</w:t>
             </w:r>
           </w:p>
@@ -357,7 +293,7 @@
               <w:pStyle w:val="HTML"/>
               <w:shd w:val="clear" w:color="auto" w:fill="2B2B2B"/>
               <w:rPr>
-                <w:rFonts w:ascii="Courier New" w:hAnsi="Courier New" w:cs="Courier New"/>
+                <w:rFonts w:ascii="Consolas" w:hAnsi="Consolas" w:cs="Consolas"/>
                 <w:color w:val="E8BF6A"/>
                 <w:sz w:val="21"/>
                 <w:szCs w:val="21"/>
@@ -365,7 +301,7 @@
             </w:pPr>
             <w:r>
               <w:rPr>
-                <w:rFonts w:ascii="Courier New" w:hAnsi="Courier New" w:cs="Courier New"/>
+                <w:rFonts w:ascii="Consolas" w:hAnsi="Consolas" w:cs="Consolas"/>
                 <w:color w:val="E8BF6A"/>
                 <w:sz w:val="21"/>
                 <w:szCs w:val="21"/>
@@ -374,77 +310,67 @@
             </w:r>
             <w:r>
               <w:rPr>
-                <w:rFonts w:ascii="Courier New" w:hAnsi="Courier New" w:cs="Courier New"/>
+                <w:rFonts w:ascii="Consolas" w:hAnsi="Consolas" w:cs="Consolas"/>
                 <w:color w:val="E8BF6A"/>
                 <w:sz w:val="21"/>
                 <w:szCs w:val="21"/>
               </w:rPr>
-              <w:tab/>
-            </w:r>
-            <w:r>
-              <w:rPr>
-                <w:rFonts w:ascii="Courier New" w:hAnsi="Courier New" w:cs="Courier New"/>
+              <w:t>&lt;</w:t>
+            </w:r>
+            <w:proofErr w:type="spellStart"/>
+            <w:r>
+              <w:rPr>
+                <w:rFonts w:ascii="Consolas" w:hAnsi="Consolas" w:cs="Consolas"/>
                 <w:color w:val="E8BF6A"/>
                 <w:sz w:val="21"/>
                 <w:szCs w:val="21"/>
               </w:rPr>
-              <w:tab/>
-              <w:t>&lt;</w:t>
-            </w:r>
-            <w:proofErr w:type="spellStart"/>
-            <w:r>
-              <w:rPr>
-                <w:rFonts w:ascii="Courier New" w:hAnsi="Courier New" w:cs="Courier New"/>
+              <w:t>groupId</w:t>
+            </w:r>
+            <w:proofErr w:type="spellEnd"/>
+            <w:r>
+              <w:rPr>
+                <w:rFonts w:ascii="Consolas" w:hAnsi="Consolas" w:cs="Consolas"/>
                 <w:color w:val="E8BF6A"/>
                 <w:sz w:val="21"/>
                 <w:szCs w:val="21"/>
               </w:rPr>
-              <w:t>groupId</w:t>
-            </w:r>
-            <w:proofErr w:type="spellEnd"/>
-            <w:r>
-              <w:rPr>
-                <w:rFonts w:ascii="Courier New" w:hAnsi="Courier New" w:cs="Courier New"/>
+              <w:t>&gt;</w:t>
+            </w:r>
+            <w:proofErr w:type="spellStart"/>
+            <w:r>
+              <w:rPr>
+                <w:rFonts w:ascii="Consolas" w:hAnsi="Consolas" w:cs="Consolas"/>
                 <w:color w:val="E8BF6A"/>
                 <w:sz w:val="21"/>
                 <w:szCs w:val="21"/>
               </w:rPr>
-              <w:t>&gt;</w:t>
-            </w:r>
-            <w:proofErr w:type="spellStart"/>
-            <w:r>
-              <w:rPr>
-                <w:rFonts w:ascii="Courier New" w:hAnsi="Courier New" w:cs="Courier New"/>
+              <w:t>org.springframework</w:t>
+            </w:r>
+            <w:proofErr w:type="spellEnd"/>
+            <w:r>
+              <w:rPr>
+                <w:rFonts w:ascii="Consolas" w:hAnsi="Consolas" w:cs="Consolas"/>
                 <w:color w:val="E8BF6A"/>
                 <w:sz w:val="21"/>
                 <w:szCs w:val="21"/>
               </w:rPr>
-              <w:t>org.springframework</w:t>
-            </w:r>
-            <w:proofErr w:type="spellEnd"/>
-            <w:r>
-              <w:rPr>
-                <w:rFonts w:ascii="Courier New" w:hAnsi="Courier New" w:cs="Courier New"/>
+              <w:t>&lt;/</w:t>
+            </w:r>
+            <w:proofErr w:type="spellStart"/>
+            <w:r>
+              <w:rPr>
+                <w:rFonts w:ascii="Consolas" w:hAnsi="Consolas" w:cs="Consolas"/>
                 <w:color w:val="E8BF6A"/>
                 <w:sz w:val="21"/>
                 <w:szCs w:val="21"/>
               </w:rPr>
-              <w:t>&lt;/</w:t>
-            </w:r>
-            <w:proofErr w:type="spellStart"/>
-            <w:r>
-              <w:rPr>
-                <w:rFonts w:ascii="Courier New" w:hAnsi="Courier New" w:cs="Courier New"/>
-                <w:color w:val="E8BF6A"/>
-                <w:sz w:val="21"/>
-                <w:szCs w:val="21"/>
-              </w:rPr>
               <w:t>groupId</w:t>
             </w:r>
             <w:proofErr w:type="spellEnd"/>
             <w:r>
               <w:rPr>
-                <w:rFonts w:ascii="Courier New" w:hAnsi="Courier New" w:cs="Courier New"/>
+                <w:rFonts w:ascii="Consolas" w:hAnsi="Consolas" w:cs="Consolas"/>
                 <w:color w:val="E8BF6A"/>
                 <w:sz w:val="21"/>
                 <w:szCs w:val="21"/>
@@ -457,7 +383,7 @@
               <w:pStyle w:val="HTML"/>
               <w:shd w:val="clear" w:color="auto" w:fill="2B2B2B"/>
               <w:rPr>
-                <w:rFonts w:ascii="Courier New" w:hAnsi="Courier New" w:cs="Courier New"/>
+                <w:rFonts w:ascii="Consolas" w:hAnsi="Consolas" w:cs="Consolas"/>
                 <w:color w:val="E8BF6A"/>
                 <w:sz w:val="21"/>
                 <w:szCs w:val="21"/>
@@ -465,7 +391,7 @@
             </w:pPr>
             <w:r>
               <w:rPr>
-                <w:rFonts w:ascii="Courier New" w:hAnsi="Courier New" w:cs="Courier New"/>
+                <w:rFonts w:ascii="Consolas" w:hAnsi="Consolas" w:cs="Consolas"/>
                 <w:color w:val="E8BF6A"/>
                 <w:sz w:val="21"/>
                 <w:szCs w:val="21"/>
@@ -474,57 +400,47 @@
             </w:r>
             <w:r>
               <w:rPr>
-                <w:rFonts w:ascii="Courier New" w:hAnsi="Courier New" w:cs="Courier New"/>
+                <w:rFonts w:ascii="Consolas" w:hAnsi="Consolas" w:cs="Consolas"/>
                 <w:color w:val="E8BF6A"/>
                 <w:sz w:val="21"/>
                 <w:szCs w:val="21"/>
               </w:rPr>
-              <w:tab/>
-            </w:r>
-            <w:r>
-              <w:rPr>
-                <w:rFonts w:ascii="Courier New" w:hAnsi="Courier New" w:cs="Courier New"/>
+              <w:t>&lt;</w:t>
+            </w:r>
+            <w:proofErr w:type="spellStart"/>
+            <w:r>
+              <w:rPr>
+                <w:rFonts w:ascii="Consolas" w:hAnsi="Consolas" w:cs="Consolas"/>
                 <w:color w:val="E8BF6A"/>
                 <w:sz w:val="21"/>
                 <w:szCs w:val="21"/>
               </w:rPr>
-              <w:tab/>
-              <w:t>&lt;</w:t>
-            </w:r>
-            <w:proofErr w:type="spellStart"/>
-            <w:r>
-              <w:rPr>
-                <w:rFonts w:ascii="Courier New" w:hAnsi="Courier New" w:cs="Courier New"/>
+              <w:t>artifactId</w:t>
+            </w:r>
+            <w:proofErr w:type="spellEnd"/>
+            <w:r>
+              <w:rPr>
+                <w:rFonts w:ascii="Consolas" w:hAnsi="Consolas" w:cs="Consolas"/>
                 <w:color w:val="E8BF6A"/>
                 <w:sz w:val="21"/>
                 <w:szCs w:val="21"/>
               </w:rPr>
-              <w:t>artifactId</w:t>
-            </w:r>
-            <w:proofErr w:type="spellEnd"/>
-            <w:r>
-              <w:rPr>
-                <w:rFonts w:ascii="Courier New" w:hAnsi="Courier New" w:cs="Courier New"/>
+              <w:t>&gt;spring-context&lt;/</w:t>
+            </w:r>
+            <w:proofErr w:type="spellStart"/>
+            <w:r>
+              <w:rPr>
+                <w:rFonts w:ascii="Consolas" w:hAnsi="Consolas" w:cs="Consolas"/>
                 <w:color w:val="E8BF6A"/>
                 <w:sz w:val="21"/>
                 <w:szCs w:val="21"/>
               </w:rPr>
-              <w:t>&gt;spring-context&lt;/</w:t>
-            </w:r>
-            <w:proofErr w:type="spellStart"/>
-            <w:r>
-              <w:rPr>
-                <w:rFonts w:ascii="Courier New" w:hAnsi="Courier New" w:cs="Courier New"/>
-                <w:color w:val="E8BF6A"/>
-                <w:sz w:val="21"/>
-                <w:szCs w:val="21"/>
-              </w:rPr>
               <w:t>artifactId</w:t>
             </w:r>
             <w:proofErr w:type="spellEnd"/>
             <w:r>
               <w:rPr>
-                <w:rFonts w:ascii="Courier New" w:hAnsi="Courier New" w:cs="Courier New"/>
+                <w:rFonts w:ascii="Consolas" w:hAnsi="Consolas" w:cs="Consolas"/>
                 <w:color w:val="E8BF6A"/>
                 <w:sz w:val="21"/>
                 <w:szCs w:val="21"/>
@@ -537,7 +453,7 @@
               <w:pStyle w:val="HTML"/>
               <w:shd w:val="clear" w:color="auto" w:fill="2B2B2B"/>
               <w:rPr>
-                <w:rFonts w:ascii="Courier New" w:hAnsi="Courier New" w:cs="Courier New"/>
+                <w:rFonts w:ascii="Consolas" w:hAnsi="Consolas" w:cs="Consolas"/>
                 <w:color w:val="E8BF6A"/>
                 <w:sz w:val="21"/>
                 <w:szCs w:val="21"/>
@@ -545,22 +461,65 @@
             </w:pPr>
             <w:r>
               <w:rPr>
-                <w:rFonts w:ascii="Courier New" w:hAnsi="Courier New" w:cs="Courier New"/>
+                <w:rFonts w:ascii="Consolas" w:hAnsi="Consolas" w:cs="Consolas"/>
                 <w:color w:val="E8BF6A"/>
                 <w:sz w:val="21"/>
                 <w:szCs w:val="21"/>
               </w:rPr>
-              <w:tab/>
-            </w:r>
-            <w:r>
-              <w:rPr>
-                <w:rFonts w:ascii="Courier New" w:hAnsi="Courier New" w:cs="Courier New"/>
+              <w:t>&lt;/dependency&gt;</w:t>
+            </w:r>
+          </w:p>
+          <w:p>
+            <w:pPr>
+              <w:pStyle w:val="HTML"/>
+              <w:shd w:val="clear" w:color="auto" w:fill="2B2B2B"/>
+              <w:rPr>
+                <w:rFonts w:ascii="Consolas" w:hAnsi="Consolas" w:cs="Consolas"/>
                 <w:color w:val="E8BF6A"/>
                 <w:sz w:val="21"/>
                 <w:szCs w:val="21"/>
               </w:rPr>
-              <w:tab/>
-              <w:t>&lt;/dependency&gt;</w:t>
+            </w:pPr>
+            <w:r>
+              <w:rPr>
+                <w:rFonts w:ascii="Consolas" w:hAnsi="Consolas" w:cs="Consolas"/>
+                <w:noProof/>
+              </w:rPr>
+              <w:drawing>
+                <wp:inline distT="0" distB="0" distL="0" distR="0" wp14:anchorId="4B33CBFA" wp14:editId="1D251C40">
+                  <wp:extent cx="4775200" cy="3479800"/>
+                  <wp:effectExtent l="0" t="0" r="0" b="0"/>
+                  <wp:docPr id="8" name="图片 8"/>
+                  <wp:cNvGraphicFramePr>
+                    <a:graphicFrameLocks xmlns:a="http://schemas.openxmlformats.org/drawingml/2006/main" noChangeAspect="1"/>
+                  </wp:cNvGraphicFramePr>
+                  <a:graphic xmlns:a="http://schemas.openxmlformats.org/drawingml/2006/main">
+                    <a:graphicData uri="http://schemas.openxmlformats.org/drawingml/2006/picture">
+                      <pic:pic xmlns:pic="http://schemas.openxmlformats.org/drawingml/2006/picture">
+                        <pic:nvPicPr>
+                          <pic:cNvPr id="1" name=""/>
+                          <pic:cNvPicPr/>
+                        </pic:nvPicPr>
+                        <pic:blipFill>
+                          <a:blip r:embed="rId8"/>
+                          <a:stretch>
+                            <a:fillRect/>
+                          </a:stretch>
+                        </pic:blipFill>
+                        <pic:spPr>
+                          <a:xfrm>
+                            <a:off x="0" y="0"/>
+                            <a:ext cx="4775200" cy="3479800"/>
+                          </a:xfrm>
+                          <a:prstGeom prst="rect">
+                            <a:avLst/>
+                          </a:prstGeom>
+                        </pic:spPr>
+                      </pic:pic>
+                    </a:graphicData>
+                  </a:graphic>
+                </wp:inline>
+              </w:drawing>
             </w:r>
           </w:p>
         </w:tc>
@@ -568,26 +527,70 @@
     </w:tbl>
     <w:p>
       <w:pPr>
-        <w:tabs>
-          <w:tab w:val="left" w:pos="1755"/>
-        </w:tabs>
-      </w:pPr>
-    </w:p>
-    <w:p>
-      <w:pPr>
-        <w:tabs>
-          <w:tab w:val="left" w:pos="1755"/>
-        </w:tabs>
-      </w:pPr>
-      <w:r>
-        <w:rPr>
+        <w:pStyle w:val="3"/>
+        <w:rPr>
+          <w:rFonts w:ascii="Consolas" w:hAnsi="Consolas" w:cs="Consolas"/>
+        </w:rPr>
+      </w:pPr>
+      <w:r>
+        <w:rPr>
+          <w:rFonts w:ascii="Consolas" w:hAnsi="Consolas" w:cs="Consolas"/>
+        </w:rPr>
+        <w:t>Spring initializr</w:t>
+      </w:r>
+    </w:p>
+    <w:p>
+      <w:pPr>
+        <w:rPr>
+          <w:rFonts w:ascii="Consolas" w:hAnsi="Consolas" w:cs="Consolas"/>
+        </w:rPr>
+      </w:pPr>
+      <w:hyperlink r:id="rId9" w:history="1">
+        <w:r>
+          <w:rPr>
+            <w:rStyle w:val="a3"/>
+            <w:rFonts w:ascii="Consolas" w:hAnsi="Consolas" w:cs="Consolas"/>
+          </w:rPr>
+          <w:t>https://sta</w:t>
+        </w:r>
+        <w:r>
+          <w:rPr>
+            <w:rStyle w:val="a3"/>
+            <w:rFonts w:ascii="Consolas" w:hAnsi="Consolas" w:cs="Consolas"/>
+          </w:rPr>
+          <w:t>r</w:t>
+        </w:r>
+        <w:r>
+          <w:rPr>
+            <w:rStyle w:val="a3"/>
+            <w:rFonts w:ascii="Consolas" w:hAnsi="Consolas" w:cs="Consolas"/>
+          </w:rPr>
+          <w:t>t.spring.io/</w:t>
+        </w:r>
+      </w:hyperlink>
+      <w:r>
+        <w:rPr>
+          <w:rFonts w:ascii="Consolas" w:hAnsi="Consolas" w:cs="Consolas"/>
+        </w:rPr>
+        <w:t xml:space="preserve"> </w:t>
+      </w:r>
+    </w:p>
+    <w:p>
+      <w:pPr>
+        <w:rPr>
+          <w:rFonts w:ascii="Consolas" w:hAnsi="Consolas" w:cs="Consolas"/>
+        </w:rPr>
+      </w:pPr>
+      <w:r>
+        <w:rPr>
+          <w:rFonts w:ascii="Consolas" w:hAnsi="Consolas" w:cs="Consolas"/>
           <w:noProof/>
         </w:rPr>
         <w:drawing>
-          <wp:inline distT="0" distB="0" distL="0" distR="0" wp14:anchorId="1784E3DF" wp14:editId="6026914A">
-            <wp:extent cx="4775200" cy="3479800"/>
+          <wp:inline distT="0" distB="0" distL="0" distR="0" wp14:anchorId="51704F08" wp14:editId="5C94BE05">
+            <wp:extent cx="4178300" cy="774700"/>
             <wp:effectExtent l="0" t="0" r="0" b="0"/>
-            <wp:docPr id="8" name="图片 8"/>
+            <wp:docPr id="9" name="图片 9"/>
             <wp:cNvGraphicFramePr>
               <a:graphicFrameLocks xmlns:a="http://schemas.openxmlformats.org/drawingml/2006/main" noChangeAspect="1"/>
             </wp:cNvGraphicFramePr>
@@ -607,7 +610,7 @@
                   <pic:spPr>
                     <a:xfrm>
                       <a:off x="0" y="0"/>
-                      <a:ext cx="4775200" cy="3479800"/>
+                      <a:ext cx="4178300" cy="774700"/>
                     </a:xfrm>
                     <a:prstGeom prst="rect">
                       <a:avLst/>
@@ -622,70 +625,78 @@
     </w:p>
     <w:p>
       <w:pPr>
-        <w:tabs>
-          <w:tab w:val="left" w:pos="1755"/>
-        </w:tabs>
-      </w:pPr>
-      <w:r>
-        <w:tab/>
-      </w:r>
-    </w:p>
-    <w:p/>
-    <w:p>
-      <w:pPr>
         <w:pStyle w:val="2"/>
-      </w:pPr>
-      <w:r>
-        <w:rPr>
-          <w:rFonts w:hint="eastAsia"/>
-        </w:rPr>
-        <w:lastRenderedPageBreak/>
-        <w:t>I</w:t>
-      </w:r>
-      <w:r>
-        <w:t>ntelliJ</w:t>
+        <w:rPr>
+          <w:rFonts w:ascii="Consolas" w:hAnsi="Consolas" w:cs="Consolas"/>
+        </w:rPr>
+      </w:pPr>
+      <w:r>
+        <w:rPr>
+          <w:rFonts w:ascii="Consolas" w:hAnsi="Consolas" w:cs="Consolas"/>
+        </w:rPr>
+        <w:t xml:space="preserve">IDE - </w:t>
+      </w:r>
+      <w:r>
+        <w:rPr>
+          <w:rFonts w:ascii="Consolas" w:hAnsi="Consolas" w:cs="Consolas"/>
+        </w:rPr>
+        <w:t>IntelliJ</w:t>
       </w:r>
     </w:p>
     <w:p>
       <w:pPr>
         <w:pStyle w:val="3"/>
-      </w:pPr>
-      <w:r>
-        <w:rPr>
-          <w:rFonts w:hint="eastAsia"/>
-        </w:rPr>
-        <w:t>U</w:t>
-      </w:r>
-      <w:r>
-        <w:t xml:space="preserve">ltimate </w:t>
-      </w:r>
-      <w:r>
-        <w:t xml:space="preserve">VS </w:t>
-      </w:r>
-      <w:r>
-        <w:rPr>
-          <w:rFonts w:hint="eastAsia"/>
-        </w:rPr>
-        <w:t>C</w:t>
-      </w:r>
-      <w:r>
-        <w:t xml:space="preserve">ommunity </w:t>
-      </w:r>
-    </w:p>
-    <w:p>
-      <w:r>
+        <w:rPr>
+          <w:rFonts w:ascii="Consolas" w:hAnsi="Consolas" w:cs="Consolas"/>
+        </w:rPr>
+      </w:pPr>
+      <w:r>
+        <w:rPr>
+          <w:rFonts w:ascii="Consolas" w:hAnsi="Consolas" w:cs="Consolas"/>
+        </w:rPr>
+        <w:t xml:space="preserve">Ultimate </w:t>
+      </w:r>
+      <w:r>
+        <w:rPr>
+          <w:rFonts w:ascii="Consolas" w:hAnsi="Consolas" w:cs="Consolas"/>
+        </w:rPr>
+        <w:t xml:space="preserve">VS Community </w:t>
+      </w:r>
+    </w:p>
+    <w:p>
+      <w:pPr>
+        <w:rPr>
+          <w:rFonts w:ascii="Consolas" w:hAnsi="Consolas" w:cs="Consolas"/>
+        </w:rPr>
+      </w:pPr>
+      <w:r>
+        <w:rPr>
+          <w:rFonts w:ascii="Consolas" w:hAnsi="Consolas" w:cs="Consolas"/>
+        </w:rPr>
         <w:t xml:space="preserve">auto </w:t>
       </w:r>
       <w:r>
+        <w:rPr>
+          <w:rFonts w:ascii="Consolas" w:hAnsi="Consolas" w:cs="Consolas"/>
+        </w:rPr>
         <w:t>recognizes</w:t>
       </w:r>
       <w:r>
+        <w:rPr>
+          <w:rFonts w:ascii="Consolas" w:hAnsi="Consolas" w:cs="Consolas"/>
+        </w:rPr>
         <w:t xml:space="preserve"> Spring</w:t>
       </w:r>
     </w:p>
     <w:p>
-      <w:r>
-        <w:rPr>
+      <w:pPr>
+        <w:rPr>
+          <w:rFonts w:ascii="Consolas" w:hAnsi="Consolas" w:cs="Consolas"/>
+        </w:rPr>
+      </w:pPr>
+      <w:r>
+        <w:rPr>
+          <w:rFonts w:ascii="Consolas" w:hAnsi="Consolas" w:cs="Consolas"/>
           <w:noProof/>
         </w:rPr>
         <w:drawing>
@@ -726,12 +737,13 @@
       </w:r>
       <w:r>
         <w:rPr>
+          <w:rFonts w:ascii="Consolas" w:hAnsi="Consolas" w:cs="Consolas"/>
           <w:noProof/>
         </w:rPr>
         <w:drawing>
-          <wp:inline distT="0" distB="0" distL="0" distR="0" wp14:anchorId="5C7D3B64" wp14:editId="5546EF1B">
-            <wp:extent cx="3826645" cy="1742752"/>
-            <wp:effectExtent l="0" t="0" r="0" b="0"/>
+          <wp:inline distT="0" distB="0" distL="0" distR="0" wp14:anchorId="5C7D3B64" wp14:editId="38182D37">
+            <wp:extent cx="4210058" cy="1917368"/>
+            <wp:effectExtent l="0" t="0" r="0" b="635"/>
             <wp:docPr id="11" name="图片 11"/>
             <wp:cNvGraphicFramePr>
               <a:graphicFrameLocks xmlns:a="http://schemas.openxmlformats.org/drawingml/2006/main" noChangeAspect="1"/>
@@ -751,7 +763,7 @@
                   <pic:spPr bwMode="auto">
                     <a:xfrm>
                       <a:off x="0" y="0"/>
-                      <a:ext cx="3878320" cy="1766286"/>
+                      <a:ext cx="4305228" cy="1960711"/>
                     </a:xfrm>
                     <a:prstGeom prst="rect">
                       <a:avLst/>
@@ -791,7 +803,7 @@
               <w:pStyle w:val="HTML"/>
               <w:shd w:val="clear" w:color="auto" w:fill="2B2B2B"/>
               <w:rPr>
-                <w:rFonts w:ascii="Courier New" w:hAnsi="Courier New" w:cs="Courier New"/>
+                <w:rFonts w:ascii="Consolas" w:hAnsi="Consolas" w:cs="Consolas"/>
                 <w:color w:val="E8BF6A"/>
                 <w:sz w:val="21"/>
                 <w:szCs w:val="21"/>
@@ -799,7 +811,7 @@
             </w:pPr>
             <w:r>
               <w:rPr>
-                <w:rFonts w:ascii="Courier New" w:hAnsi="Courier New" w:cs="Courier New"/>
+                <w:rFonts w:ascii="Consolas" w:hAnsi="Consolas" w:cs="Consolas"/>
                 <w:color w:val="E8BF6A"/>
                 <w:sz w:val="21"/>
                 <w:szCs w:val="21"/>
@@ -812,7 +824,7 @@
               <w:pStyle w:val="HTML"/>
               <w:shd w:val="clear" w:color="auto" w:fill="2B2B2B"/>
               <w:rPr>
-                <w:rFonts w:ascii="Courier New" w:hAnsi="Courier New" w:cs="Courier New"/>
+                <w:rFonts w:ascii="Consolas" w:hAnsi="Consolas" w:cs="Consolas"/>
                 <w:color w:val="E8BF6A"/>
                 <w:sz w:val="21"/>
                 <w:szCs w:val="21"/>
@@ -820,17 +832,18 @@
             </w:pPr>
             <w:r>
               <w:rPr>
-                <w:rFonts w:ascii="Courier New" w:hAnsi="Courier New" w:cs="Courier New"/>
+                <w:rFonts w:ascii="Consolas" w:hAnsi="Consolas" w:cs="Consolas"/>
                 <w:color w:val="E8BF6A"/>
                 <w:sz w:val="21"/>
                 <w:szCs w:val="21"/>
               </w:rPr>
+              <w:lastRenderedPageBreak/>
               <w:t xml:space="preserve">&lt;beans </w:t>
             </w:r>
             <w:proofErr w:type="spellStart"/>
             <w:r>
               <w:rPr>
-                <w:rFonts w:ascii="Courier New" w:hAnsi="Courier New" w:cs="Courier New"/>
+                <w:rFonts w:ascii="Consolas" w:hAnsi="Consolas" w:cs="Consolas"/>
                 <w:color w:val="E8BF6A"/>
                 <w:sz w:val="21"/>
                 <w:szCs w:val="21"/>
@@ -840,7 +853,7 @@
             <w:proofErr w:type="spellEnd"/>
             <w:r>
               <w:rPr>
-                <w:rFonts w:ascii="Courier New" w:hAnsi="Courier New" w:cs="Courier New"/>
+                <w:rFonts w:ascii="Consolas" w:hAnsi="Consolas" w:cs="Consolas"/>
                 <w:color w:val="E8BF6A"/>
                 <w:sz w:val="21"/>
                 <w:szCs w:val="21"/>
@@ -853,7 +866,7 @@
               <w:pStyle w:val="HTML"/>
               <w:shd w:val="clear" w:color="auto" w:fill="2B2B2B"/>
               <w:rPr>
-                <w:rFonts w:ascii="Courier New" w:hAnsi="Courier New" w:cs="Courier New"/>
+                <w:rFonts w:ascii="Consolas" w:hAnsi="Consolas" w:cs="Consolas"/>
                 <w:color w:val="E8BF6A"/>
                 <w:sz w:val="21"/>
                 <w:szCs w:val="21"/>
@@ -861,7 +874,7 @@
             </w:pPr>
             <w:r>
               <w:rPr>
-                <w:rFonts w:ascii="Courier New" w:hAnsi="Courier New" w:cs="Courier New"/>
+                <w:rFonts w:ascii="Consolas" w:hAnsi="Consolas" w:cs="Consolas"/>
                 <w:color w:val="E8BF6A"/>
                 <w:sz w:val="21"/>
                 <w:szCs w:val="21"/>
@@ -872,7 +885,7 @@
             <w:proofErr w:type="gramStart"/>
             <w:r>
               <w:rPr>
-                <w:rFonts w:ascii="Courier New" w:hAnsi="Courier New" w:cs="Courier New"/>
+                <w:rFonts w:ascii="Consolas" w:hAnsi="Consolas" w:cs="Consolas"/>
                 <w:color w:val="E8BF6A"/>
                 <w:sz w:val="21"/>
                 <w:szCs w:val="21"/>
@@ -883,7 +896,7 @@
             <w:proofErr w:type="gramEnd"/>
             <w:r>
               <w:rPr>
-                <w:rFonts w:ascii="Courier New" w:hAnsi="Courier New" w:cs="Courier New"/>
+                <w:rFonts w:ascii="Consolas" w:hAnsi="Consolas" w:cs="Consolas"/>
                 <w:color w:val="E8BF6A"/>
                 <w:sz w:val="21"/>
                 <w:szCs w:val="21"/>
@@ -896,7 +909,7 @@
               <w:pStyle w:val="HTML"/>
               <w:shd w:val="clear" w:color="auto" w:fill="2B2B2B"/>
               <w:rPr>
-                <w:rFonts w:ascii="Courier New" w:hAnsi="Courier New" w:cs="Courier New"/>
+                <w:rFonts w:ascii="Consolas" w:hAnsi="Consolas" w:cs="Consolas"/>
                 <w:color w:val="E8BF6A"/>
                 <w:sz w:val="21"/>
                 <w:szCs w:val="21"/>
@@ -904,7 +917,7 @@
             </w:pPr>
             <w:r>
               <w:rPr>
-                <w:rFonts w:ascii="Courier New" w:hAnsi="Courier New" w:cs="Courier New"/>
+                <w:rFonts w:ascii="Consolas" w:hAnsi="Consolas" w:cs="Consolas"/>
                 <w:color w:val="E8BF6A"/>
                 <w:sz w:val="21"/>
                 <w:szCs w:val="21"/>
@@ -915,7 +928,7 @@
             <w:proofErr w:type="gramStart"/>
             <w:r>
               <w:rPr>
-                <w:rFonts w:ascii="Courier New" w:hAnsi="Courier New" w:cs="Courier New"/>
+                <w:rFonts w:ascii="Consolas" w:hAnsi="Consolas" w:cs="Consolas"/>
                 <w:color w:val="E8BF6A"/>
                 <w:sz w:val="21"/>
                 <w:szCs w:val="21"/>
@@ -926,7 +939,7 @@
             <w:proofErr w:type="gramEnd"/>
             <w:r>
               <w:rPr>
-                <w:rFonts w:ascii="Courier New" w:hAnsi="Courier New" w:cs="Courier New"/>
+                <w:rFonts w:ascii="Consolas" w:hAnsi="Consolas" w:cs="Consolas"/>
                 <w:color w:val="E8BF6A"/>
                 <w:sz w:val="21"/>
                 <w:szCs w:val="21"/>
@@ -939,7 +952,7 @@
               <w:pStyle w:val="HTML"/>
               <w:shd w:val="clear" w:color="auto" w:fill="2B2B2B"/>
               <w:rPr>
-                <w:rFonts w:ascii="Courier New" w:hAnsi="Courier New" w:cs="Courier New"/>
+                <w:rFonts w:ascii="Consolas" w:hAnsi="Consolas" w:cs="Consolas"/>
                 <w:color w:val="E8BF6A"/>
                 <w:sz w:val="21"/>
                 <w:szCs w:val="21"/>
@@ -951,7 +964,7 @@
               <w:pStyle w:val="HTML"/>
               <w:shd w:val="clear" w:color="auto" w:fill="2B2B2B"/>
               <w:rPr>
-                <w:rFonts w:ascii="Courier New" w:hAnsi="Courier New" w:cs="Courier New"/>
+                <w:rFonts w:ascii="Consolas" w:hAnsi="Consolas" w:cs="Consolas"/>
                 <w:color w:val="A9B7C6"/>
                 <w:sz w:val="21"/>
                 <w:szCs w:val="21"/>
@@ -959,7 +972,7 @@
             </w:pPr>
             <w:r>
               <w:rPr>
-                <w:rFonts w:ascii="Courier New" w:hAnsi="Courier New" w:cs="Courier New"/>
+                <w:rFonts w:ascii="Consolas" w:hAnsi="Consolas" w:cs="Consolas"/>
                 <w:color w:val="E8BF6A"/>
                 <w:sz w:val="21"/>
                 <w:szCs w:val="21"/>
@@ -970,33 +983,60 @@
         </w:tc>
       </w:tr>
     </w:tbl>
-    <w:p/>
-    <w:p>
-      <w:pPr>
-        <w:rPr>
-          <w:rFonts w:hint="eastAsia"/>
-        </w:rPr>
-      </w:pPr>
-      <w:proofErr w:type="spellStart"/>
-      <w:r>
-        <w:rPr>
-          <w:rFonts w:hint="eastAsia"/>
-        </w:rPr>
-        <w:t>A</w:t>
-      </w:r>
-      <w:r>
-        <w:t>pplicationContext</w:t>
-      </w:r>
-      <w:proofErr w:type="spellEnd"/>
-    </w:p>
-    <w:p>
-      <w:r>
-        <w:lastRenderedPageBreak/>
+    <w:p>
+      <w:pPr>
+        <w:rPr>
+          <w:rFonts w:ascii="Consolas" w:hAnsi="Consolas" w:cs="Consolas"/>
+        </w:rPr>
+      </w:pPr>
+    </w:p>
+    <w:p>
+      <w:pPr>
+        <w:pStyle w:val="1"/>
+        <w:rPr>
+          <w:rFonts w:ascii="Consolas" w:hAnsi="Consolas" w:cs="Consolas"/>
+        </w:rPr>
+      </w:pPr>
+      <w:r>
+        <w:rPr>
+          <w:rFonts w:ascii="Consolas" w:hAnsi="Consolas" w:cs="Consolas"/>
+        </w:rPr>
+        <w:t>XML-Bean</w:t>
+      </w:r>
+    </w:p>
+    <w:p>
+      <w:pPr>
+        <w:pStyle w:val="3"/>
+        <w:rPr>
+          <w:rFonts w:ascii="Consolas" w:hAnsi="Consolas" w:cs="Consolas"/>
+        </w:rPr>
+      </w:pPr>
+      <w:r>
+        <w:rPr>
+          <w:rFonts w:ascii="Consolas" w:hAnsi="Consolas" w:cs="Consolas"/>
+          <w:b/>
+          <w:bCs/>
+        </w:rPr>
+        <w:t>BeanFactory</w:t>
+      </w:r>
+    </w:p>
+    <w:p>
+      <w:pPr>
+        <w:ind w:firstLine="420"/>
+        <w:rPr>
+          <w:rFonts w:ascii="Consolas" w:hAnsi="Consolas" w:cs="Consolas"/>
+        </w:rPr>
+      </w:pPr>
+      <w:r>
+        <w:rPr>
+          <w:rFonts w:ascii="Consolas" w:hAnsi="Consolas" w:cs="Consolas"/>
+          <w:noProof/>
+        </w:rPr>
         <w:drawing>
-          <wp:inline distT="0" distB="0" distL="0" distR="0" wp14:anchorId="2C4189BA" wp14:editId="124C957A">
-            <wp:extent cx="8407400" cy="3101975"/>
-            <wp:effectExtent l="0" t="0" r="0" b="0"/>
-            <wp:docPr id="2" name="图片 2"/>
+          <wp:inline distT="0" distB="0" distL="0" distR="0" wp14:anchorId="254D5291" wp14:editId="42F5E28E">
+            <wp:extent cx="5154146" cy="2099144"/>
+            <wp:effectExtent l="0" t="0" r="2540" b="0"/>
+            <wp:docPr id="1" name="图片 1"/>
             <wp:cNvGraphicFramePr>
               <a:graphicFrameLocks xmlns:a="http://schemas.openxmlformats.org/drawingml/2006/main" noChangeAspect="1"/>
             </wp:cNvGraphicFramePr>
@@ -1007,20 +1047,27 @@
                     <pic:cNvPr id="1" name=""/>
                     <pic:cNvPicPr/>
                   </pic:nvPicPr>
-                  <pic:blipFill>
+                  <pic:blipFill rotWithShape="1">
                     <a:blip r:embed="rId13"/>
-                    <a:stretch>
-                      <a:fillRect/>
-                    </a:stretch>
+                    <a:srcRect l="7397" t="22798" r="-21" b="10142"/>
+                    <a:stretch/>
                   </pic:blipFill>
-                  <pic:spPr>
+                  <pic:spPr bwMode="auto">
                     <a:xfrm>
                       <a:off x="0" y="0"/>
-                      <a:ext cx="8407400" cy="3101975"/>
+                      <a:ext cx="5166224" cy="2104063"/>
                     </a:xfrm>
                     <a:prstGeom prst="rect">
                       <a:avLst/>
                     </a:prstGeom>
+                    <a:ln>
+                      <a:noFill/>
+                    </a:ln>
+                    <a:extLst>
+                      <a:ext uri="{53640926-AAD7-44D8-BBD7-CCE9431645EC}">
+                        <a14:shadowObscured xmlns:a14="http://schemas.microsoft.com/office/drawing/2010/main"/>
+                      </a:ext>
+                    </a:extLst>
                   </pic:spPr>
                 </pic:pic>
               </a:graphicData>
@@ -1030,13 +1077,22 @@
       </w:r>
     </w:p>
     <w:p>
-      <w:r>
+      <w:pPr>
+        <w:ind w:firstLine="420"/>
+        <w:rPr>
+          <w:rFonts w:ascii="Consolas" w:hAnsi="Consolas" w:cs="Consolas"/>
+        </w:rPr>
+      </w:pPr>
+      <w:r>
+        <w:rPr>
+          <w:rFonts w:ascii="Consolas" w:hAnsi="Consolas" w:cs="Consolas"/>
+        </w:rPr>
         <w:lastRenderedPageBreak/>
         <w:drawing>
-          <wp:inline distT="0" distB="0" distL="0" distR="0" wp14:anchorId="3EAF34FF" wp14:editId="75218535">
-            <wp:extent cx="8407400" cy="3518535"/>
-            <wp:effectExtent l="0" t="0" r="0" b="0"/>
-            <wp:docPr id="4" name="图片 4"/>
+          <wp:inline distT="0" distB="0" distL="0" distR="0" wp14:anchorId="5CA76610" wp14:editId="1D0350E0">
+            <wp:extent cx="4662659" cy="1066082"/>
+            <wp:effectExtent l="0" t="0" r="0" b="1270"/>
+            <wp:docPr id="7" name="图片 7"/>
             <wp:cNvGraphicFramePr>
               <a:graphicFrameLocks xmlns:a="http://schemas.openxmlformats.org/drawingml/2006/main" noChangeAspect="1"/>
             </wp:cNvGraphicFramePr>
@@ -1047,20 +1103,27 @@
                     <pic:cNvPr id="1" name=""/>
                     <pic:cNvPicPr/>
                   </pic:nvPicPr>
-                  <pic:blipFill>
+                  <pic:blipFill rotWithShape="1">
                     <a:blip r:embed="rId14"/>
-                    <a:stretch>
-                      <a:fillRect/>
-                    </a:stretch>
+                    <a:srcRect t="17783"/>
+                    <a:stretch/>
                   </pic:blipFill>
-                  <pic:spPr>
+                  <pic:spPr bwMode="auto">
                     <a:xfrm>
                       <a:off x="0" y="0"/>
-                      <a:ext cx="8407400" cy="3518535"/>
+                      <a:ext cx="4706806" cy="1076176"/>
                     </a:xfrm>
                     <a:prstGeom prst="rect">
                       <a:avLst/>
                     </a:prstGeom>
+                    <a:ln>
+                      <a:noFill/>
+                    </a:ln>
+                    <a:extLst>
+                      <a:ext uri="{53640926-AAD7-44D8-BBD7-CCE9431645EC}">
+                        <a14:shadowObscured xmlns:a14="http://schemas.microsoft.com/office/drawing/2010/main"/>
+                      </a:ext>
+                    </a:extLst>
                   </pic:spPr>
                 </pic:pic>
               </a:graphicData>
@@ -1069,21 +1132,129 @@
         </w:drawing>
       </w:r>
     </w:p>
-    <w:p/>
-    <w:p/>
-    <w:p>
-      <w:pPr>
-        <w:rPr>
-          <w:rFonts w:hint="eastAsia"/>
-        </w:rPr>
-      </w:pPr>
-      <w:r>
-        <w:lastRenderedPageBreak/>
+    <w:p>
+      <w:pPr>
+        <w:rPr>
+          <w:rFonts w:ascii="Consolas" w:hAnsi="Consolas" w:cs="Consolas"/>
+        </w:rPr>
+      </w:pPr>
+      <w:r>
+        <w:rPr>
+          <w:rFonts w:ascii="Consolas" w:hAnsi="Consolas" w:cs="Consolas"/>
+        </w:rPr>
+        <w:t>Spring</w:t>
+      </w:r>
+      <w:r>
+        <w:rPr>
+          <w:rFonts w:ascii="Consolas" w:hAnsi="Consolas" w:cs="Consolas"/>
+        </w:rPr>
+        <w:t>源码底层封装</w:t>
+      </w:r>
+      <w:r>
+        <w:rPr>
+          <w:rFonts w:ascii="Consolas" w:hAnsi="Consolas" w:cs="Consolas"/>
+        </w:rPr>
+        <w:t>,</w:t>
+      </w:r>
+      <w:r>
+        <w:rPr>
+          <w:rFonts w:ascii="Consolas" w:hAnsi="Consolas" w:cs="Consolas"/>
+        </w:rPr>
+        <w:t>并不直接使用</w:t>
+      </w:r>
+    </w:p>
+    <w:p>
+      <w:pPr>
+        <w:ind w:firstLine="420"/>
+        <w:rPr>
+          <w:rFonts w:ascii="Consolas" w:hAnsi="Consolas" w:cs="Consolas"/>
+        </w:rPr>
+      </w:pPr>
+      <w:r>
+        <w:rPr>
+          <w:rFonts w:ascii="Consolas" w:hAnsi="Consolas" w:cs="Consolas"/>
+        </w:rPr>
+        <w:t>See code “</w:t>
+      </w:r>
+      <w:proofErr w:type="spellStart"/>
+      <w:r>
+        <w:rPr>
+          <w:rFonts w:ascii="Consolas" w:hAnsi="Consolas" w:cs="Consolas"/>
+        </w:rPr>
+        <w:t>XML</w:t>
+      </w:r>
+      <w:r>
+        <w:rPr>
+          <w:rFonts w:ascii="Consolas" w:hAnsi="Consolas" w:cs="Consolas"/>
+        </w:rPr>
+        <w:t>BeanNativeFactory</w:t>
+      </w:r>
+      <w:proofErr w:type="spellEnd"/>
+      <w:r>
+        <w:rPr>
+          <w:rFonts w:ascii="Consolas" w:hAnsi="Consolas" w:cs="Consolas"/>
+        </w:rPr>
+        <w:t>”</w:t>
+      </w:r>
+    </w:p>
+    <w:p>
+      <w:pPr>
+        <w:ind w:firstLine="420"/>
+        <w:rPr>
+          <w:rFonts w:ascii="Consolas" w:hAnsi="Consolas" w:cs="Consolas"/>
+        </w:rPr>
+      </w:pPr>
+    </w:p>
+    <w:p>
+      <w:pPr>
+        <w:ind w:firstLine="420"/>
+        <w:rPr>
+          <w:rFonts w:ascii="Consolas" w:hAnsi="Consolas" w:cs="Consolas"/>
+        </w:rPr>
+      </w:pPr>
+    </w:p>
+    <w:p>
+      <w:pPr>
+        <w:pStyle w:val="3"/>
+        <w:rPr>
+          <w:rFonts w:ascii="Consolas" w:hAnsi="Consolas" w:cs="Consolas"/>
+        </w:rPr>
+      </w:pPr>
+      <w:r>
+        <w:rPr>
+          <w:rFonts w:ascii="Consolas" w:hAnsi="Consolas" w:cs="Consolas"/>
+        </w:rPr>
+        <w:t>ApplicationContext</w:t>
+      </w:r>
+    </w:p>
+    <w:p>
+      <w:pPr>
+        <w:rPr>
+          <w:rFonts w:ascii="Consolas" w:hAnsi="Consolas" w:cs="Consolas"/>
+        </w:rPr>
+      </w:pPr>
+      <w:r>
+        <w:rPr>
+          <w:rFonts w:ascii="Consolas" w:hAnsi="Consolas" w:cs="Consolas"/>
+        </w:rPr>
+        <w:t>Spring Container (Encapsuled BeanFactory)</w:t>
+      </w:r>
+    </w:p>
+    <w:p>
+      <w:pPr>
+        <w:rPr>
+          <w:rFonts w:ascii="Consolas" w:hAnsi="Consolas" w:cs="Consolas"/>
+        </w:rPr>
+      </w:pPr>
+      <w:r>
+        <w:rPr>
+          <w:rFonts w:ascii="Consolas" w:hAnsi="Consolas" w:cs="Consolas"/>
+        </w:rPr>
         <w:drawing>
-          <wp:inline distT="0" distB="0" distL="0" distR="0" wp14:anchorId="2793E727" wp14:editId="4559120F">
-            <wp:extent cx="8407400" cy="4167505"/>
-            <wp:effectExtent l="0" t="0" r="0" b="0"/>
-            <wp:docPr id="6" name="图片 6"/>
+          <wp:inline distT="0" distB="0" distL="0" distR="0" wp14:anchorId="1387A550" wp14:editId="4265B6BE">
+            <wp:extent cx="7999012" cy="1836027"/>
+            <wp:effectExtent l="0" t="0" r="2540" b="5715"/>
+            <wp:docPr id="14" name="图片 14"/>
             <wp:cNvGraphicFramePr>
               <a:graphicFrameLocks xmlns:a="http://schemas.openxmlformats.org/drawingml/2006/main" noChangeAspect="1"/>
             </wp:cNvGraphicFramePr>
@@ -1103,7 +1274,7 @@
                   <pic:spPr>
                     <a:xfrm>
                       <a:off x="0" y="0"/>
-                      <a:ext cx="8407400" cy="4167505"/>
+                      <a:ext cx="8076528" cy="1853819"/>
                     </a:xfrm>
                     <a:prstGeom prst="rect">
                       <a:avLst/>
@@ -1117,13 +1288,21 @@
       </w:r>
     </w:p>
     <w:p>
-      <w:r>
+      <w:pPr>
+        <w:rPr>
+          <w:rFonts w:ascii="Consolas" w:hAnsi="Consolas" w:cs="Consolas"/>
+        </w:rPr>
+      </w:pPr>
+      <w:r>
+        <w:rPr>
+          <w:rFonts w:ascii="Consolas" w:hAnsi="Consolas" w:cs="Consolas"/>
+        </w:rPr>
         <w:lastRenderedPageBreak/>
         <w:drawing>
-          <wp:inline distT="0" distB="0" distL="0" distR="0" wp14:anchorId="191BE894" wp14:editId="2879BD1D">
-            <wp:extent cx="8407400" cy="1801495"/>
-            <wp:effectExtent l="0" t="0" r="0" b="1905"/>
-            <wp:docPr id="5" name="图片 5"/>
+          <wp:inline distT="0" distB="0" distL="0" distR="0" wp14:anchorId="2C4189BA" wp14:editId="124C957A">
+            <wp:extent cx="8407400" cy="3101975"/>
+            <wp:effectExtent l="0" t="0" r="0" b="0"/>
+            <wp:docPr id="2" name="图片 2"/>
             <wp:cNvGraphicFramePr>
               <a:graphicFrameLocks xmlns:a="http://schemas.openxmlformats.org/drawingml/2006/main" noChangeAspect="1"/>
             </wp:cNvGraphicFramePr>
@@ -1143,6 +1322,53 @@
                   <pic:spPr>
                     <a:xfrm>
                       <a:off x="0" y="0"/>
+                      <a:ext cx="8407400" cy="3101975"/>
+                    </a:xfrm>
+                    <a:prstGeom prst="rect">
+                      <a:avLst/>
+                    </a:prstGeom>
+                  </pic:spPr>
+                </pic:pic>
+              </a:graphicData>
+            </a:graphic>
+          </wp:inline>
+        </w:drawing>
+      </w:r>
+    </w:p>
+    <w:p>
+      <w:pPr>
+        <w:rPr>
+          <w:rFonts w:ascii="Consolas" w:hAnsi="Consolas" w:cs="Consolas"/>
+        </w:rPr>
+      </w:pPr>
+      <w:r>
+        <w:rPr>
+          <w:rFonts w:ascii="Consolas" w:hAnsi="Consolas" w:cs="Consolas"/>
+        </w:rPr>
+        <w:drawing>
+          <wp:inline distT="0" distB="0" distL="0" distR="0" wp14:anchorId="191BE894" wp14:editId="2879BD1D">
+            <wp:extent cx="8407400" cy="1801495"/>
+            <wp:effectExtent l="0" t="0" r="0" b="1905"/>
+            <wp:docPr id="5" name="图片 5"/>
+            <wp:cNvGraphicFramePr>
+              <a:graphicFrameLocks xmlns:a="http://schemas.openxmlformats.org/drawingml/2006/main" noChangeAspect="1"/>
+            </wp:cNvGraphicFramePr>
+            <a:graphic xmlns:a="http://schemas.openxmlformats.org/drawingml/2006/main">
+              <a:graphicData uri="http://schemas.openxmlformats.org/drawingml/2006/picture">
+                <pic:pic xmlns:pic="http://schemas.openxmlformats.org/drawingml/2006/picture">
+                  <pic:nvPicPr>
+                    <pic:cNvPr id="1" name=""/>
+                    <pic:cNvPicPr/>
+                  </pic:nvPicPr>
+                  <pic:blipFill>
+                    <a:blip r:embed="rId17"/>
+                    <a:stretch>
+                      <a:fillRect/>
+                    </a:stretch>
+                  </pic:blipFill>
+                  <pic:spPr>
+                    <a:xfrm>
+                      <a:off x="0" y="0"/>
                       <a:ext cx="8407400" cy="1801495"/>
                     </a:xfrm>
                     <a:prstGeom prst="rect">
@@ -1156,9 +1382,1157 @@
         </w:drawing>
       </w:r>
     </w:p>
-    <w:p/>
-    <w:p/>
-    <w:p/>
+    <w:p>
+      <w:pPr>
+        <w:pStyle w:val="3"/>
+        <w:rPr>
+          <w:rFonts w:ascii="Consolas" w:hAnsi="Consolas" w:cs="Consolas"/>
+        </w:rPr>
+      </w:pPr>
+      <w:r>
+        <w:rPr>
+          <w:rFonts w:ascii="Consolas" w:hAnsi="Consolas" w:cs="Consolas"/>
+        </w:rPr>
+        <w:t xml:space="preserve">XML </w:t>
+      </w:r>
+      <w:r>
+        <w:rPr>
+          <w:rFonts w:ascii="Consolas" w:hAnsi="Consolas" w:cs="Consolas"/>
+        </w:rPr>
+        <w:t>Attibutes</w:t>
+      </w:r>
+    </w:p>
+    <w:p>
+      <w:pPr>
+        <w:rPr>
+          <w:rFonts w:ascii="Consolas" w:hAnsi="Consolas" w:cs="Consolas"/>
+        </w:rPr>
+      </w:pPr>
+    </w:p>
+    <w:p>
+      <w:pPr>
+        <w:rPr>
+          <w:rFonts w:ascii="Consolas" w:hAnsi="Consolas" w:cs="Consolas"/>
+        </w:rPr>
+      </w:pPr>
+      <w:r>
+        <w:rPr>
+          <w:rFonts w:ascii="Consolas" w:hAnsi="Consolas" w:cs="Consolas"/>
+        </w:rPr>
+        <w:drawing>
+          <wp:inline distT="0" distB="0" distL="0" distR="0" wp14:anchorId="36531F6C" wp14:editId="65313803">
+            <wp:extent cx="7325149" cy="3065608"/>
+            <wp:effectExtent l="0" t="0" r="3175" b="0"/>
+            <wp:docPr id="4" name="图片 4"/>
+            <wp:cNvGraphicFramePr>
+              <a:graphicFrameLocks xmlns:a="http://schemas.openxmlformats.org/drawingml/2006/main" noChangeAspect="1"/>
+            </wp:cNvGraphicFramePr>
+            <a:graphic xmlns:a="http://schemas.openxmlformats.org/drawingml/2006/main">
+              <a:graphicData uri="http://schemas.openxmlformats.org/drawingml/2006/picture">
+                <pic:pic xmlns:pic="http://schemas.openxmlformats.org/drawingml/2006/picture">
+                  <pic:nvPicPr>
+                    <pic:cNvPr id="1" name=""/>
+                    <pic:cNvPicPr/>
+                  </pic:nvPicPr>
+                  <pic:blipFill>
+                    <a:blip r:embed="rId18"/>
+                    <a:stretch>
+                      <a:fillRect/>
+                    </a:stretch>
+                  </pic:blipFill>
+                  <pic:spPr>
+                    <a:xfrm>
+                      <a:off x="0" y="0"/>
+                      <a:ext cx="7355464" cy="3078295"/>
+                    </a:xfrm>
+                    <a:prstGeom prst="rect">
+                      <a:avLst/>
+                    </a:prstGeom>
+                  </pic:spPr>
+                </pic:pic>
+              </a:graphicData>
+            </a:graphic>
+          </wp:inline>
+        </w:drawing>
+      </w:r>
+    </w:p>
+    <w:p>
+      <w:pPr>
+        <w:pStyle w:val="4"/>
+        <w:rPr>
+          <w:rFonts w:ascii="Consolas" w:hAnsi="Consolas" w:cs="Consolas"/>
+        </w:rPr>
+      </w:pPr>
+      <w:r>
+        <w:rPr>
+          <w:rFonts w:ascii="Consolas" w:hAnsi="Consolas" w:cs="Consolas"/>
+        </w:rPr>
+        <w:t>Scope</w:t>
+      </w:r>
+      <w:r>
+        <w:rPr>
+          <w:rFonts w:ascii="Consolas" w:hAnsi="Consolas" w:cs="Consolas"/>
+        </w:rPr>
+        <w:t xml:space="preserve"> </w:t>
+      </w:r>
+      <w:r>
+        <w:rPr>
+          <w:rFonts w:ascii="Consolas" w:hAnsi="Consolas" w:cs="Consolas"/>
+        </w:rPr>
+        <w:t>Profile</w:t>
+      </w:r>
+      <w:r>
+        <w:rPr>
+          <w:rFonts w:ascii="Consolas" w:hAnsi="Consolas" w:cs="Consolas"/>
+        </w:rPr>
+        <w:t xml:space="preserve"> </w:t>
+      </w:r>
+      <w:r>
+        <w:rPr>
+          <w:rFonts w:ascii="Consolas" w:hAnsi="Consolas" w:cs="Consolas"/>
+        </w:rPr>
+        <w:t xml:space="preserve">Lazy </w:t>
+      </w:r>
+      <w:r>
+        <w:rPr>
+          <w:rFonts w:ascii="Consolas" w:hAnsi="Consolas" w:cs="Consolas"/>
+        </w:rPr>
+        <w:t xml:space="preserve">Depends-on or </w:t>
+      </w:r>
+      <w:r>
+        <w:rPr>
+          <w:rFonts w:ascii="Consolas" w:hAnsi="Consolas" w:cs="Consolas"/>
+        </w:rPr>
+        <w:t xml:space="preserve">Primary </w:t>
+      </w:r>
+    </w:p>
+    <w:p>
+      <w:pPr>
+        <w:rPr>
+          <w:rFonts w:ascii="Consolas" w:hAnsi="Consolas" w:cs="Consolas"/>
+        </w:rPr>
+      </w:pPr>
+      <w:r>
+        <w:rPr>
+          <w:rFonts w:ascii="Consolas" w:hAnsi="Consolas" w:cs="Consolas"/>
+        </w:rPr>
+        <w:t>Scope for example:</w:t>
+      </w:r>
+    </w:p>
+    <w:p>
+      <w:pPr>
+        <w:rPr>
+          <w:rFonts w:ascii="Consolas" w:hAnsi="Consolas" w:cs="Consolas"/>
+        </w:rPr>
+      </w:pPr>
+      <w:r>
+        <w:rPr>
+          <w:rFonts w:ascii="Consolas" w:hAnsi="Consolas" w:cs="Consolas"/>
+        </w:rPr>
+        <w:t>Prototype VS Singleton</w:t>
+      </w:r>
+    </w:p>
+    <w:p>
+      <w:pPr>
+        <w:rPr>
+          <w:rFonts w:ascii="Consolas" w:hAnsi="Consolas" w:cs="Consolas"/>
+        </w:rPr>
+      </w:pPr>
+      <w:r>
+        <w:rPr>
+          <w:rFonts w:ascii="Consolas" w:hAnsi="Consolas" w:cs="Consolas" w:hint="eastAsia"/>
+        </w:rPr>
+        <w:t>N</w:t>
+      </w:r>
+      <w:r>
+        <w:rPr>
+          <w:rFonts w:ascii="Consolas" w:hAnsi="Consolas" w:cs="Consolas"/>
+        </w:rPr>
+        <w:t xml:space="preserve">ote the Singleton default to </w:t>
+      </w:r>
+      <w:proofErr w:type="spellStart"/>
+      <w:r>
+        <w:rPr>
+          <w:rFonts w:ascii="Consolas" w:hAnsi="Consolas" w:cs="Consolas"/>
+        </w:rPr>
+        <w:t>B</w:t>
+      </w:r>
+      <w:r>
+        <w:rPr>
+          <w:rFonts w:ascii="Consolas" w:hAnsi="Consolas" w:cs="Consolas"/>
+        </w:rPr>
+        <w:t>yName</w:t>
+      </w:r>
+      <w:proofErr w:type="spellEnd"/>
+    </w:p>
+    <w:p>
+      <w:pPr>
+        <w:rPr>
+          <w:rFonts w:ascii="Consolas" w:hAnsi="Consolas" w:cs="Consolas"/>
+        </w:rPr>
+      </w:pPr>
+    </w:p>
+    <w:p>
+      <w:pPr>
+        <w:rPr>
+          <w:rFonts w:ascii="Consolas" w:hAnsi="Consolas" w:cs="Consolas"/>
+        </w:rPr>
+      </w:pPr>
+      <w:r>
+        <w:rPr>
+          <w:rFonts w:ascii="Consolas" w:hAnsi="Consolas" w:cs="Consolas"/>
+        </w:rPr>
+        <w:lastRenderedPageBreak/>
+        <w:drawing>
+          <wp:inline distT="0" distB="0" distL="0" distR="0" wp14:anchorId="0EC5C98E" wp14:editId="475FF4A4">
+            <wp:extent cx="7150254" cy="2902226"/>
+            <wp:effectExtent l="0" t="0" r="0" b="6350"/>
+            <wp:docPr id="17" name="图片 17"/>
+            <wp:cNvGraphicFramePr>
+              <a:graphicFrameLocks xmlns:a="http://schemas.openxmlformats.org/drawingml/2006/main" noChangeAspect="1"/>
+            </wp:cNvGraphicFramePr>
+            <a:graphic xmlns:a="http://schemas.openxmlformats.org/drawingml/2006/main">
+              <a:graphicData uri="http://schemas.openxmlformats.org/drawingml/2006/picture">
+                <pic:pic xmlns:pic="http://schemas.openxmlformats.org/drawingml/2006/picture">
+                  <pic:nvPicPr>
+                    <pic:cNvPr id="1" name=""/>
+                    <pic:cNvPicPr/>
+                  </pic:nvPicPr>
+                  <pic:blipFill>
+                    <a:blip r:embed="rId19"/>
+                    <a:stretch>
+                      <a:fillRect/>
+                    </a:stretch>
+                  </pic:blipFill>
+                  <pic:spPr>
+                    <a:xfrm>
+                      <a:off x="0" y="0"/>
+                      <a:ext cx="7199999" cy="2922417"/>
+                    </a:xfrm>
+                    <a:prstGeom prst="rect">
+                      <a:avLst/>
+                    </a:prstGeom>
+                  </pic:spPr>
+                </pic:pic>
+              </a:graphicData>
+            </a:graphic>
+          </wp:inline>
+        </w:drawing>
+      </w:r>
+    </w:p>
+    <w:p>
+      <w:pPr>
+        <w:pStyle w:val="1"/>
+        <w:rPr>
+          <w:rFonts w:ascii="Consolas" w:hAnsi="Consolas" w:cs="Consolas"/>
+        </w:rPr>
+      </w:pPr>
+      <w:r>
+        <w:rPr>
+          <w:rFonts w:ascii="Consolas" w:hAnsi="Consolas" w:cs="Consolas"/>
+        </w:rPr>
+        <w:t>XML VS Annotation</w:t>
+      </w:r>
+    </w:p>
+    <w:tbl>
+      <w:tblPr>
+        <w:tblStyle w:val="51"/>
+        <w:tblW w:w="0" w:type="auto"/>
+        <w:tblLook w:val="04A0" w:firstRow="1" w:lastRow="0" w:firstColumn="1" w:lastColumn="0" w:noHBand="0" w:noVBand="1"/>
+      </w:tblPr>
+      <w:tblGrid>
+        <w:gridCol w:w="3828"/>
+        <w:gridCol w:w="4467"/>
+        <w:gridCol w:w="4945"/>
+      </w:tblGrid>
+      <w:tr>
+        <w:trPr>
+          <w:cnfStyle w:val="100000000000" w:firstRow="1" w:lastRow="0" w:firstColumn="0" w:lastColumn="0" w:oddVBand="0" w:evenVBand="0" w:oddHBand="0" w:evenHBand="0" w:firstRowFirstColumn="0" w:firstRowLastColumn="0" w:lastRowFirstColumn="0" w:lastRowLastColumn="0"/>
+        </w:trPr>
+        <w:tc>
+          <w:tcPr>
+            <w:cnfStyle w:val="001000000100" w:firstRow="0" w:lastRow="0" w:firstColumn="1" w:lastColumn="0" w:oddVBand="0" w:evenVBand="0" w:oddHBand="0" w:evenHBand="0" w:firstRowFirstColumn="1" w:firstRowLastColumn="0" w:lastRowFirstColumn="0" w:lastRowLastColumn="0"/>
+            <w:tcW w:w="3828" w:type="dxa"/>
+          </w:tcPr>
+          <w:p>
+            <w:pPr>
+              <w:pStyle w:val="2"/>
+              <w:rPr>
+                <w:rFonts w:ascii="Consolas" w:hAnsi="Consolas" w:cs="Consolas"/>
+              </w:rPr>
+            </w:pPr>
+            <w:r>
+              <w:rPr>
+                <w:rFonts w:ascii="Consolas" w:hAnsi="Consolas" w:cs="Consolas"/>
+              </w:rPr>
+              <w:t>XML</w:t>
+            </w:r>
+          </w:p>
+        </w:tc>
+        <w:tc>
+          <w:tcPr>
+            <w:tcW w:w="4467" w:type="dxa"/>
+          </w:tcPr>
+          <w:p>
+            <w:pPr>
+              <w:pStyle w:val="2"/>
+              <w:cnfStyle w:val="100000000000" w:firstRow="1" w:lastRow="0" w:firstColumn="0" w:lastColumn="0" w:oddVBand="0" w:evenVBand="0" w:oddHBand="0" w:evenHBand="0" w:firstRowFirstColumn="0" w:firstRowLastColumn="0" w:lastRowFirstColumn="0" w:lastRowLastColumn="0"/>
+              <w:rPr>
+                <w:rFonts w:ascii="Consolas" w:hAnsi="Consolas" w:cs="Consolas"/>
+              </w:rPr>
+            </w:pPr>
+            <w:r>
+              <w:rPr>
+                <w:rFonts w:ascii="Consolas" w:hAnsi="Consolas" w:cs="Consolas"/>
+              </w:rPr>
+              <w:t>Annotation</w:t>
+            </w:r>
+          </w:p>
+        </w:tc>
+        <w:tc>
+          <w:tcPr>
+            <w:tcW w:w="4945" w:type="dxa"/>
+          </w:tcPr>
+          <w:p>
+            <w:pPr>
+              <w:pStyle w:val="2"/>
+              <w:outlineLvl w:val="1"/>
+              <w:cnfStyle w:val="100000000000" w:firstRow="1" w:lastRow="0" w:firstColumn="0" w:lastColumn="0" w:oddVBand="0" w:evenVBand="0" w:oddHBand="0" w:evenHBand="0" w:firstRowFirstColumn="0" w:firstRowLastColumn="0" w:lastRowFirstColumn="0" w:lastRowLastColumn="0"/>
+              <w:rPr>
+                <w:rFonts w:ascii="Consolas" w:hAnsi="Consolas" w:cs="Consolas"/>
+              </w:rPr>
+            </w:pPr>
+            <w:r>
+              <w:rPr>
+                <w:rFonts w:ascii="Consolas" w:hAnsi="Consolas" w:cs="Consolas"/>
+              </w:rPr>
+              <w:t>Attribute(</w:t>
+            </w:r>
+            <w:r>
+              <w:rPr>
+                <w:rFonts w:ascii="Consolas" w:hAnsi="Consolas" w:cs="Consolas" w:hint="eastAsia"/>
+              </w:rPr>
+              <w:t>M</w:t>
+            </w:r>
+            <w:r>
+              <w:rPr>
+                <w:rFonts w:ascii="Consolas" w:hAnsi="Consolas" w:cs="Consolas"/>
+              </w:rPr>
+              <w:t>E</w:t>
+            </w:r>
+            <w:r>
+              <w:rPr>
+                <w:rFonts w:ascii="Consolas" w:hAnsi="Consolas" w:cs="Consolas"/>
+              </w:rPr>
+              <w:t>F)</w:t>
+            </w:r>
+          </w:p>
+        </w:tc>
+      </w:tr>
+      <w:tr>
+        <w:trPr>
+          <w:cnfStyle w:val="000000100000" w:firstRow="0" w:lastRow="0" w:firstColumn="0" w:lastColumn="0" w:oddVBand="0" w:evenVBand="0" w:oddHBand="1" w:evenHBand="0" w:firstRowFirstColumn="0" w:firstRowLastColumn="0" w:lastRowFirstColumn="0" w:lastRowLastColumn="0"/>
+        </w:trPr>
+        <w:tc>
+          <w:tcPr>
+            <w:cnfStyle w:val="001000000000" w:firstRow="0" w:lastRow="0" w:firstColumn="1" w:lastColumn="0" w:oddVBand="0" w:evenVBand="0" w:oddHBand="0" w:evenHBand="0" w:firstRowFirstColumn="0" w:firstRowLastColumn="0" w:lastRowFirstColumn="0" w:lastRowLastColumn="0"/>
+            <w:tcW w:w="3828" w:type="dxa"/>
+          </w:tcPr>
+          <w:p>
+            <w:pPr>
+              <w:rPr>
+                <w:rFonts w:ascii="Consolas" w:hAnsi="Consolas" w:cs="Consolas"/>
+              </w:rPr>
+            </w:pPr>
+            <w:r>
+              <w:rPr>
+                <w:rFonts w:ascii="Consolas" w:hAnsi="Consolas" w:cs="Consolas"/>
+              </w:rPr>
+              <w:t>s</w:t>
+            </w:r>
+            <w:r>
+              <w:rPr>
+                <w:rFonts w:ascii="Consolas" w:hAnsi="Consolas" w:cs="Consolas"/>
+              </w:rPr>
+              <w:t>cope</w:t>
+            </w:r>
+            <w:proofErr w:type="gramStart"/>
+            <w:r>
+              <w:rPr>
+                <w:rFonts w:ascii="Consolas" w:hAnsi="Consolas" w:cs="Consolas"/>
+              </w:rPr>
+              <w:t>=“</w:t>
+            </w:r>
+            <w:proofErr w:type="gramEnd"/>
+            <w:r>
+              <w:rPr>
+                <w:rFonts w:ascii="Consolas" w:hAnsi="Consolas" w:cs="Consolas"/>
+              </w:rPr>
+              <w:t>singleton”</w:t>
+            </w:r>
+          </w:p>
+        </w:tc>
+        <w:tc>
+          <w:tcPr>
+            <w:tcW w:w="4467" w:type="dxa"/>
+            <w:tcBorders>
+              <w:right w:val="single" w:sz="4" w:space="0" w:color="auto"/>
+            </w:tcBorders>
+          </w:tcPr>
+          <w:p>
+            <w:pPr>
+              <w:cnfStyle w:val="000000100000" w:firstRow="0" w:lastRow="0" w:firstColumn="0" w:lastColumn="0" w:oddVBand="0" w:evenVBand="0" w:oddHBand="1" w:evenHBand="0" w:firstRowFirstColumn="0" w:firstRowLastColumn="0" w:lastRowFirstColumn="0" w:lastRowLastColumn="0"/>
+              <w:rPr>
+                <w:rFonts w:ascii="Consolas" w:hAnsi="Consolas" w:cs="Consolas"/>
+              </w:rPr>
+            </w:pPr>
+            <w:r>
+              <w:rPr>
+                <w:rFonts w:ascii="Consolas" w:hAnsi="Consolas" w:cs="Consolas"/>
+              </w:rPr>
+              <w:t>@Scope(“singleton”)</w:t>
+            </w:r>
+          </w:p>
+          <w:p>
+            <w:pPr>
+              <w:cnfStyle w:val="000000100000" w:firstRow="0" w:lastRow="0" w:firstColumn="0" w:lastColumn="0" w:oddVBand="0" w:evenVBand="0" w:oddHBand="1" w:evenHBand="0" w:firstRowFirstColumn="0" w:firstRowLastColumn="0" w:lastRowFirstColumn="0" w:lastRowLastColumn="0"/>
+              <w:rPr>
+                <w:rFonts w:ascii="Consolas" w:hAnsi="Consolas" w:cs="Consolas"/>
+              </w:rPr>
+            </w:pPr>
+            <w:r>
+              <w:rPr>
+                <w:rFonts w:ascii="Consolas" w:hAnsi="Consolas" w:cs="Consolas" w:hint="eastAsia"/>
+              </w:rPr>
+              <w:t>N</w:t>
+            </w:r>
+            <w:r>
+              <w:rPr>
+                <w:rFonts w:ascii="Consolas" w:hAnsi="Consolas" w:cs="Consolas"/>
+              </w:rPr>
+              <w:t xml:space="preserve">ote: prototype </w:t>
+            </w:r>
+            <w:r>
+              <w:rPr>
+                <w:rFonts w:ascii="Consolas" w:hAnsi="Consolas" w:cs="Consolas"/>
+              </w:rPr>
+              <w:t>dis</w:t>
+            </w:r>
+            <w:r>
+              <w:rPr>
+                <w:rFonts w:ascii="Consolas" w:hAnsi="Consolas" w:cs="Consolas"/>
+              </w:rPr>
+              <w:t>a</w:t>
+            </w:r>
+            <w:r>
+              <w:rPr>
+                <w:rFonts w:ascii="Consolas" w:hAnsi="Consolas" w:cs="Consolas"/>
+              </w:rPr>
+              <w:t>ble</w:t>
+            </w:r>
+            <w:r>
+              <w:rPr>
+                <w:rFonts w:ascii="Consolas" w:hAnsi="Consolas" w:cs="Consolas"/>
+              </w:rPr>
+              <w:t xml:space="preserve"> method-level</w:t>
+            </w:r>
+          </w:p>
+        </w:tc>
+        <w:tc>
+          <w:tcPr>
+            <w:tcW w:w="4945" w:type="dxa"/>
+            <w:tcBorders>
+              <w:top w:val="single" w:sz="4" w:space="0" w:color="7F7F7F" w:themeColor="text1" w:themeTint="80"/>
+              <w:left w:val="single" w:sz="4" w:space="0" w:color="auto"/>
+            </w:tcBorders>
+          </w:tcPr>
+          <w:p>
+            <w:pPr>
+              <w:cnfStyle w:val="000000100000" w:firstRow="0" w:lastRow="0" w:firstColumn="0" w:lastColumn="0" w:oddVBand="0" w:evenVBand="0" w:oddHBand="1" w:evenHBand="0" w:firstRowFirstColumn="0" w:firstRowLastColumn="0" w:lastRowFirstColumn="0" w:lastRowLastColumn="0"/>
+              <w:rPr>
+                <w:rFonts w:ascii="Consolas" w:hAnsi="Consolas" w:cs="Consolas"/>
+              </w:rPr>
+            </w:pPr>
+            <w:r>
+              <w:rPr>
+                <w:rFonts w:ascii="Consolas" w:hAnsi="Consolas" w:cs="Consolas" w:hint="eastAsia"/>
+              </w:rPr>
+              <w:t>[</w:t>
+            </w:r>
+            <w:proofErr w:type="spellStart"/>
+            <w:proofErr w:type="gramStart"/>
+            <w:r>
+              <w:rPr>
+                <w:rFonts w:ascii="Consolas" w:hAnsi="Consolas" w:cs="Consolas"/>
+              </w:rPr>
+              <w:t>PartCreationPolicy</w:t>
+            </w:r>
+            <w:proofErr w:type="spellEnd"/>
+            <w:r>
+              <w:rPr>
+                <w:rFonts w:ascii="Consolas" w:hAnsi="Consolas" w:cs="Consolas"/>
+              </w:rPr>
+              <w:t>(</w:t>
+            </w:r>
+            <w:proofErr w:type="spellStart"/>
+            <w:proofErr w:type="gramEnd"/>
+            <w:r>
+              <w:rPr>
+                <w:rFonts w:ascii="Consolas" w:hAnsi="Consolas" w:cs="Consolas"/>
+              </w:rPr>
+              <w:t>CreationPolicy.Shared</w:t>
+            </w:r>
+            <w:proofErr w:type="spellEnd"/>
+            <w:r>
+              <w:rPr>
+                <w:rFonts w:ascii="Consolas" w:hAnsi="Consolas" w:cs="Consolas"/>
+              </w:rPr>
+              <w:t>)]</w:t>
+            </w:r>
+          </w:p>
+        </w:tc>
+      </w:tr>
+      <w:tr>
+        <w:tc>
+          <w:tcPr>
+            <w:cnfStyle w:val="001000000000" w:firstRow="0" w:lastRow="0" w:firstColumn="1" w:lastColumn="0" w:oddVBand="0" w:evenVBand="0" w:oddHBand="0" w:evenHBand="0" w:firstRowFirstColumn="0" w:firstRowLastColumn="0" w:lastRowFirstColumn="0" w:lastRowLastColumn="0"/>
+            <w:tcW w:w="3828" w:type="dxa"/>
+          </w:tcPr>
+          <w:p>
+            <w:pPr>
+              <w:wordWrap w:val="0"/>
+              <w:rPr>
+                <w:rFonts w:ascii="Consolas" w:hAnsi="Consolas" w:cs="Consolas"/>
+              </w:rPr>
+            </w:pPr>
+            <w:r>
+              <w:rPr>
+                <w:rFonts w:ascii="Consolas" w:hAnsi="Consolas" w:cs="Consolas"/>
+              </w:rPr>
+              <w:t>Method-level:</w:t>
+            </w:r>
+            <w:r>
+              <w:rPr>
+                <w:rFonts w:ascii="Consolas" w:hAnsi="Consolas" w:cs="Consolas"/>
+              </w:rPr>
+              <w:t xml:space="preserve"> </w:t>
+            </w:r>
+            <w:r>
+              <w:rPr>
+                <w:rFonts w:ascii="Consolas" w:hAnsi="Consolas" w:cs="Consolas"/>
+              </w:rPr>
+              <w:t>factory-method</w:t>
+            </w:r>
+            <w:proofErr w:type="gramStart"/>
+            <w:r>
+              <w:rPr>
+                <w:rFonts w:ascii="Consolas" w:hAnsi="Consolas" w:cs="Consolas"/>
+              </w:rPr>
+              <w:t>=</w:t>
+            </w:r>
+            <w:r>
+              <w:rPr>
+                <w:rFonts w:ascii="Consolas" w:hAnsi="Consolas" w:cs="Consolas"/>
+              </w:rPr>
+              <w:t>“</w:t>
+            </w:r>
+            <w:proofErr w:type="gramEnd"/>
+            <w:r>
+              <w:rPr>
+                <w:rFonts w:ascii="Consolas" w:hAnsi="Consolas" w:cs="Consolas"/>
+              </w:rPr>
+              <w:t>”</w:t>
+            </w:r>
+          </w:p>
+        </w:tc>
+        <w:tc>
+          <w:tcPr>
+            <w:tcW w:w="4467" w:type="dxa"/>
+            <w:tcBorders>
+              <w:right w:val="single" w:sz="4" w:space="0" w:color="auto"/>
+            </w:tcBorders>
+          </w:tcPr>
+          <w:p>
+            <w:pPr>
+              <w:cnfStyle w:val="000000000000" w:firstRow="0" w:lastRow="0" w:firstColumn="0" w:lastColumn="0" w:oddVBand="0" w:evenVBand="0" w:oddHBand="0" w:evenHBand="0" w:firstRowFirstColumn="0" w:firstRowLastColumn="0" w:lastRowFirstColumn="0" w:lastRowLastColumn="0"/>
+              <w:rPr>
+                <w:rFonts w:ascii="Consolas" w:hAnsi="Consolas" w:cs="Consolas"/>
+              </w:rPr>
+            </w:pPr>
+            <w:r>
+              <w:rPr>
+                <w:rFonts w:ascii="Consolas" w:hAnsi="Consolas" w:cs="Consolas" w:hint="eastAsia"/>
+              </w:rPr>
+              <w:t>@</w:t>
+            </w:r>
+            <w:r>
+              <w:rPr>
+                <w:rFonts w:ascii="Consolas" w:hAnsi="Consolas" w:cs="Consolas"/>
+              </w:rPr>
+              <w:t>Bean</w:t>
+            </w:r>
+          </w:p>
+        </w:tc>
+        <w:tc>
+          <w:tcPr>
+            <w:tcW w:w="4945" w:type="dxa"/>
+            <w:tcBorders>
+              <w:left w:val="single" w:sz="4" w:space="0" w:color="auto"/>
+            </w:tcBorders>
+          </w:tcPr>
+          <w:p>
+            <w:pPr>
+              <w:cnfStyle w:val="000000000000" w:firstRow="0" w:lastRow="0" w:firstColumn="0" w:lastColumn="0" w:oddVBand="0" w:evenVBand="0" w:oddHBand="0" w:evenHBand="0" w:firstRowFirstColumn="0" w:firstRowLastColumn="0" w:lastRowFirstColumn="0" w:lastRowLastColumn="0"/>
+              <w:rPr>
+                <w:rFonts w:ascii="Consolas" w:hAnsi="Consolas" w:cs="Consolas" w:hint="eastAsia"/>
+              </w:rPr>
+            </w:pPr>
+          </w:p>
+        </w:tc>
+      </w:tr>
+      <w:tr>
+        <w:trPr>
+          <w:cnfStyle w:val="000000100000" w:firstRow="0" w:lastRow="0" w:firstColumn="0" w:lastColumn="0" w:oddVBand="0" w:evenVBand="0" w:oddHBand="1" w:evenHBand="0" w:firstRowFirstColumn="0" w:firstRowLastColumn="0" w:lastRowFirstColumn="0" w:lastRowLastColumn="0"/>
+        </w:trPr>
+        <w:tc>
+          <w:tcPr>
+            <w:cnfStyle w:val="001000000000" w:firstRow="0" w:lastRow="0" w:firstColumn="1" w:lastColumn="0" w:oddVBand="0" w:evenVBand="0" w:oddHBand="0" w:evenHBand="0" w:firstRowFirstColumn="0" w:firstRowLastColumn="0" w:lastRowFirstColumn="0" w:lastRowLastColumn="0"/>
+            <w:tcW w:w="3828" w:type="dxa"/>
+          </w:tcPr>
+          <w:p>
+            <w:pPr>
+              <w:wordWrap w:val="0"/>
+              <w:rPr>
+                <w:rFonts w:ascii="Consolas" w:hAnsi="Consolas" w:cs="Consolas"/>
+              </w:rPr>
+            </w:pPr>
+            <w:r>
+              <w:rPr>
+                <w:rFonts w:ascii="Consolas" w:hAnsi="Consolas" w:cs="Consolas"/>
+              </w:rPr>
+              <w:t>Beans.xml: &lt;bean xxx &gt;&lt;/bean&gt;</w:t>
+            </w:r>
+          </w:p>
+        </w:tc>
+        <w:tc>
+          <w:tcPr>
+            <w:tcW w:w="4467" w:type="dxa"/>
+            <w:tcBorders>
+              <w:right w:val="single" w:sz="4" w:space="0" w:color="auto"/>
+            </w:tcBorders>
+          </w:tcPr>
+          <w:p>
+            <w:pPr>
+              <w:cnfStyle w:val="000000100000" w:firstRow="0" w:lastRow="0" w:firstColumn="0" w:lastColumn="0" w:oddVBand="0" w:evenVBand="0" w:oddHBand="1" w:evenHBand="0" w:firstRowFirstColumn="0" w:firstRowLastColumn="0" w:lastRowFirstColumn="0" w:lastRowLastColumn="0"/>
+              <w:rPr>
+                <w:rFonts w:ascii="Consolas" w:hAnsi="Consolas" w:cs="Consolas" w:hint="eastAsia"/>
+              </w:rPr>
+            </w:pPr>
+            <w:r>
+              <w:rPr>
+                <w:rFonts w:ascii="Consolas" w:hAnsi="Consolas" w:cs="Consolas"/>
+              </w:rPr>
+              <w:t>@Component</w:t>
+            </w:r>
+            <w:r>
+              <w:rPr>
+                <w:rFonts w:ascii="Consolas" w:hAnsi="Consolas" w:cs="Consolas"/>
+              </w:rPr>
+              <w:t xml:space="preserve"> / @Configuration</w:t>
+            </w:r>
+          </w:p>
+        </w:tc>
+        <w:tc>
+          <w:tcPr>
+            <w:tcW w:w="4945" w:type="dxa"/>
+            <w:tcBorders>
+              <w:left w:val="single" w:sz="4" w:space="0" w:color="auto"/>
+            </w:tcBorders>
+          </w:tcPr>
+          <w:p>
+            <w:pPr>
+              <w:cnfStyle w:val="000000100000" w:firstRow="0" w:lastRow="0" w:firstColumn="0" w:lastColumn="0" w:oddVBand="0" w:evenVBand="0" w:oddHBand="1" w:evenHBand="0" w:firstRowFirstColumn="0" w:firstRowLastColumn="0" w:lastRowFirstColumn="0" w:lastRowLastColumn="0"/>
+              <w:rPr>
+                <w:rFonts w:ascii="Consolas" w:hAnsi="Consolas" w:cs="Consolas"/>
+              </w:rPr>
+            </w:pPr>
+            <w:r>
+              <w:rPr>
+                <w:rFonts w:ascii="Consolas" w:hAnsi="Consolas" w:cs="Consolas" w:hint="eastAsia"/>
+              </w:rPr>
+              <w:t>[</w:t>
+            </w:r>
+            <w:r>
+              <w:rPr>
+                <w:rFonts w:ascii="Consolas" w:hAnsi="Consolas" w:cs="Consolas"/>
+              </w:rPr>
+              <w:t>Export(</w:t>
+            </w:r>
+            <w:proofErr w:type="spellStart"/>
+            <w:proofErr w:type="gramStart"/>
+            <w:r>
+              <w:rPr>
+                <w:rFonts w:ascii="Consolas" w:hAnsi="Consolas" w:cs="Consolas"/>
+              </w:rPr>
+              <w:t>typeof</w:t>
+            </w:r>
+            <w:proofErr w:type="spellEnd"/>
+            <w:r>
+              <w:rPr>
+                <w:rFonts w:ascii="Consolas" w:hAnsi="Consolas" w:cs="Consolas"/>
+              </w:rPr>
+              <w:t>(</w:t>
+            </w:r>
+            <w:proofErr w:type="gramEnd"/>
+            <w:r>
+              <w:rPr>
+                <w:rFonts w:ascii="Consolas" w:hAnsi="Consolas" w:cs="Consolas"/>
+              </w:rPr>
+              <w:t>Interface))]</w:t>
+            </w:r>
+          </w:p>
+        </w:tc>
+      </w:tr>
+      <w:tr>
+        <w:tc>
+          <w:tcPr>
+            <w:cnfStyle w:val="001000000000" w:firstRow="0" w:lastRow="0" w:firstColumn="1" w:lastColumn="0" w:oddVBand="0" w:evenVBand="0" w:oddHBand="0" w:evenHBand="0" w:firstRowFirstColumn="0" w:firstRowLastColumn="0" w:lastRowFirstColumn="0" w:lastRowLastColumn="0"/>
+            <w:tcW w:w="3828" w:type="dxa"/>
+          </w:tcPr>
+          <w:p>
+            <w:pPr>
+              <w:wordWrap w:val="0"/>
+              <w:rPr>
+                <w:rFonts w:ascii="Consolas" w:hAnsi="Consolas" w:cs="Consolas"/>
+              </w:rPr>
+            </w:pPr>
+            <w:r>
+              <w:rPr>
+                <w:rFonts w:ascii="Consolas" w:hAnsi="Consolas" w:cs="Consolas"/>
+              </w:rPr>
+              <w:t>p</w:t>
+            </w:r>
+            <w:r>
+              <w:rPr>
+                <w:rFonts w:ascii="Consolas" w:hAnsi="Consolas" w:cs="Consolas"/>
+              </w:rPr>
+              <w:t>rimary</w:t>
+            </w:r>
+            <w:proofErr w:type="gramStart"/>
+            <w:r>
+              <w:rPr>
+                <w:rFonts w:ascii="Consolas" w:hAnsi="Consolas" w:cs="Consolas"/>
+              </w:rPr>
+              <w:t>=</w:t>
+            </w:r>
+            <w:r>
+              <w:rPr>
+                <w:rFonts w:ascii="Consolas" w:hAnsi="Consolas" w:cs="Consolas"/>
+              </w:rPr>
+              <w:t>“</w:t>
+            </w:r>
+            <w:proofErr w:type="gramEnd"/>
+            <w:r>
+              <w:rPr>
+                <w:rFonts w:ascii="Consolas" w:hAnsi="Consolas" w:cs="Consolas"/>
+              </w:rPr>
+              <w:t>true”</w:t>
+            </w:r>
+          </w:p>
+        </w:tc>
+        <w:tc>
+          <w:tcPr>
+            <w:tcW w:w="4467" w:type="dxa"/>
+            <w:tcBorders>
+              <w:right w:val="single" w:sz="4" w:space="0" w:color="auto"/>
+            </w:tcBorders>
+          </w:tcPr>
+          <w:p>
+            <w:pPr>
+              <w:cnfStyle w:val="000000000000" w:firstRow="0" w:lastRow="0" w:firstColumn="0" w:lastColumn="0" w:oddVBand="0" w:evenVBand="0" w:oddHBand="0" w:evenHBand="0" w:firstRowFirstColumn="0" w:firstRowLastColumn="0" w:lastRowFirstColumn="0" w:lastRowLastColumn="0"/>
+              <w:rPr>
+                <w:rFonts w:ascii="Consolas" w:hAnsi="Consolas" w:cs="Consolas" w:hint="eastAsia"/>
+              </w:rPr>
+            </w:pPr>
+            <w:r>
+              <w:rPr>
+                <w:rFonts w:ascii="Consolas" w:hAnsi="Consolas" w:cs="Consolas" w:hint="eastAsia"/>
+              </w:rPr>
+              <w:t>@</w:t>
+            </w:r>
+            <w:r>
+              <w:rPr>
+                <w:rFonts w:ascii="Consolas" w:hAnsi="Consolas" w:cs="Consolas"/>
+              </w:rPr>
+              <w:t>Primary</w:t>
+            </w:r>
+          </w:p>
+        </w:tc>
+        <w:tc>
+          <w:tcPr>
+            <w:tcW w:w="4945" w:type="dxa"/>
+            <w:tcBorders>
+              <w:left w:val="single" w:sz="4" w:space="0" w:color="auto"/>
+            </w:tcBorders>
+          </w:tcPr>
+          <w:p>
+            <w:pPr>
+              <w:cnfStyle w:val="000000000000" w:firstRow="0" w:lastRow="0" w:firstColumn="0" w:lastColumn="0" w:oddVBand="0" w:evenVBand="0" w:oddHBand="0" w:evenHBand="0" w:firstRowFirstColumn="0" w:firstRowLastColumn="0" w:lastRowFirstColumn="0" w:lastRowLastColumn="0"/>
+              <w:rPr>
+                <w:rFonts w:ascii="Consolas" w:hAnsi="Consolas" w:cs="Consolas" w:hint="eastAsia"/>
+              </w:rPr>
+            </w:pPr>
+          </w:p>
+        </w:tc>
+      </w:tr>
+      <w:tr>
+        <w:trPr>
+          <w:cnfStyle w:val="000000100000" w:firstRow="0" w:lastRow="0" w:firstColumn="0" w:lastColumn="0" w:oddVBand="0" w:evenVBand="0" w:oddHBand="1" w:evenHBand="0" w:firstRowFirstColumn="0" w:firstRowLastColumn="0" w:lastRowFirstColumn="0" w:lastRowLastColumn="0"/>
+        </w:trPr>
+        <w:tc>
+          <w:tcPr>
+            <w:cnfStyle w:val="001000000000" w:firstRow="0" w:lastRow="0" w:firstColumn="1" w:lastColumn="0" w:oddVBand="0" w:evenVBand="0" w:oddHBand="0" w:evenHBand="0" w:firstRowFirstColumn="0" w:firstRowLastColumn="0" w:lastRowFirstColumn="0" w:lastRowLastColumn="0"/>
+            <w:tcW w:w="3828" w:type="dxa"/>
+          </w:tcPr>
+          <w:p>
+            <w:pPr>
+              <w:wordWrap w:val="0"/>
+              <w:rPr>
+                <w:rFonts w:ascii="Consolas" w:hAnsi="Consolas" w:cs="Consolas"/>
+              </w:rPr>
+            </w:pPr>
+            <w:r>
+              <w:rPr>
+                <w:rFonts w:ascii="Consolas" w:hAnsi="Consolas" w:cs="Consolas"/>
+              </w:rPr>
+              <w:lastRenderedPageBreak/>
+              <w:t>l</w:t>
+            </w:r>
+            <w:r>
+              <w:rPr>
+                <w:rFonts w:ascii="Consolas" w:hAnsi="Consolas" w:cs="Consolas"/>
+              </w:rPr>
+              <w:t>azy-</w:t>
+            </w:r>
+            <w:proofErr w:type="spellStart"/>
+            <w:r>
+              <w:rPr>
+                <w:rFonts w:ascii="Consolas" w:hAnsi="Consolas" w:cs="Consolas"/>
+              </w:rPr>
+              <w:t>init</w:t>
+            </w:r>
+            <w:proofErr w:type="spellEnd"/>
+            <w:proofErr w:type="gramStart"/>
+            <w:r>
+              <w:rPr>
+                <w:rFonts w:ascii="Consolas" w:hAnsi="Consolas" w:cs="Consolas"/>
+              </w:rPr>
+              <w:t>=</w:t>
+            </w:r>
+            <w:r>
+              <w:rPr>
+                <w:rFonts w:ascii="Consolas" w:hAnsi="Consolas" w:cs="Consolas"/>
+              </w:rPr>
+              <w:t>“</w:t>
+            </w:r>
+            <w:proofErr w:type="gramEnd"/>
+            <w:r>
+              <w:rPr>
+                <w:rFonts w:ascii="Consolas" w:hAnsi="Consolas" w:cs="Consolas"/>
+              </w:rPr>
+              <w:t>true”</w:t>
+            </w:r>
+          </w:p>
+        </w:tc>
+        <w:tc>
+          <w:tcPr>
+            <w:tcW w:w="4467" w:type="dxa"/>
+            <w:tcBorders>
+              <w:right w:val="single" w:sz="4" w:space="0" w:color="auto"/>
+            </w:tcBorders>
+          </w:tcPr>
+          <w:p>
+            <w:pPr>
+              <w:cnfStyle w:val="000000100000" w:firstRow="0" w:lastRow="0" w:firstColumn="0" w:lastColumn="0" w:oddVBand="0" w:evenVBand="0" w:oddHBand="1" w:evenHBand="0" w:firstRowFirstColumn="0" w:firstRowLastColumn="0" w:lastRowFirstColumn="0" w:lastRowLastColumn="0"/>
+              <w:rPr>
+                <w:rFonts w:ascii="Consolas" w:hAnsi="Consolas" w:cs="Consolas" w:hint="eastAsia"/>
+              </w:rPr>
+            </w:pPr>
+            <w:r>
+              <w:rPr>
+                <w:rFonts w:ascii="Consolas" w:hAnsi="Consolas" w:cs="Consolas"/>
+              </w:rPr>
+              <w:t>@Lazy</w:t>
+            </w:r>
+          </w:p>
+        </w:tc>
+        <w:tc>
+          <w:tcPr>
+            <w:tcW w:w="4945" w:type="dxa"/>
+            <w:tcBorders>
+              <w:left w:val="single" w:sz="4" w:space="0" w:color="auto"/>
+            </w:tcBorders>
+          </w:tcPr>
+          <w:p>
+            <w:pPr>
+              <w:cnfStyle w:val="000000100000" w:firstRow="0" w:lastRow="0" w:firstColumn="0" w:lastColumn="0" w:oddVBand="0" w:evenVBand="0" w:oddHBand="1" w:evenHBand="0" w:firstRowFirstColumn="0" w:firstRowLastColumn="0" w:lastRowFirstColumn="0" w:lastRowLastColumn="0"/>
+              <w:rPr>
+                <w:rFonts w:ascii="Consolas" w:hAnsi="Consolas" w:cs="Consolas"/>
+              </w:rPr>
+            </w:pPr>
+            <w:r>
+              <w:rPr>
+                <w:rFonts w:ascii="Consolas" w:hAnsi="Consolas" w:cs="Consolas" w:hint="eastAsia"/>
+              </w:rPr>
+              <w:t>L</w:t>
+            </w:r>
+            <w:r>
+              <w:rPr>
+                <w:rFonts w:ascii="Consolas" w:hAnsi="Consolas" w:cs="Consolas"/>
+              </w:rPr>
+              <w:t>azy&lt;T&gt;</w:t>
+            </w:r>
+          </w:p>
+        </w:tc>
+      </w:tr>
+      <w:tr>
+        <w:tc>
+          <w:tcPr>
+            <w:cnfStyle w:val="001000000000" w:firstRow="0" w:lastRow="0" w:firstColumn="1" w:lastColumn="0" w:oddVBand="0" w:evenVBand="0" w:oddHBand="0" w:evenHBand="0" w:firstRowFirstColumn="0" w:firstRowLastColumn="0" w:lastRowFirstColumn="0" w:lastRowLastColumn="0"/>
+            <w:tcW w:w="3828" w:type="dxa"/>
+          </w:tcPr>
+          <w:p>
+            <w:pPr>
+              <w:wordWrap w:val="0"/>
+              <w:rPr>
+                <w:rFonts w:ascii="Consolas" w:hAnsi="Consolas" w:cs="Consolas"/>
+              </w:rPr>
+            </w:pPr>
+            <w:r>
+              <w:rPr>
+                <w:rFonts w:ascii="Consolas" w:hAnsi="Consolas" w:cs="Consolas"/>
+              </w:rPr>
+              <w:t>d</w:t>
+            </w:r>
+            <w:r>
+              <w:rPr>
+                <w:rFonts w:ascii="Consolas" w:hAnsi="Consolas" w:cs="Consolas"/>
+              </w:rPr>
+              <w:t>epends-on= “</w:t>
+            </w:r>
+            <w:proofErr w:type="spellStart"/>
+            <w:r>
+              <w:rPr>
+                <w:rFonts w:ascii="Consolas" w:hAnsi="Consolas" w:cs="Consolas"/>
+              </w:rPr>
+              <w:t>pojo</w:t>
+            </w:r>
+            <w:proofErr w:type="spellEnd"/>
+            <w:r>
+              <w:rPr>
+                <w:rFonts w:ascii="Consolas" w:hAnsi="Consolas" w:cs="Consolas"/>
+              </w:rPr>
+              <w:t>”</w:t>
+            </w:r>
+          </w:p>
+        </w:tc>
+        <w:tc>
+          <w:tcPr>
+            <w:tcW w:w="4467" w:type="dxa"/>
+            <w:tcBorders>
+              <w:right w:val="single" w:sz="4" w:space="0" w:color="auto"/>
+            </w:tcBorders>
+          </w:tcPr>
+          <w:p>
+            <w:pPr>
+              <w:cnfStyle w:val="000000000000" w:firstRow="0" w:lastRow="0" w:firstColumn="0" w:lastColumn="0" w:oddVBand="0" w:evenVBand="0" w:oddHBand="0" w:evenHBand="0" w:firstRowFirstColumn="0" w:firstRowLastColumn="0" w:lastRowFirstColumn="0" w:lastRowLastColumn="0"/>
+              <w:rPr>
+                <w:rFonts w:ascii="Consolas" w:hAnsi="Consolas" w:cs="Consolas"/>
+              </w:rPr>
+            </w:pPr>
+            <w:r>
+              <w:rPr>
+                <w:rFonts w:ascii="Consolas" w:hAnsi="Consolas" w:cs="Consolas" w:hint="eastAsia"/>
+              </w:rPr>
+              <w:t>@</w:t>
+            </w:r>
+            <w:r>
+              <w:rPr>
+                <w:rFonts w:ascii="Consolas" w:hAnsi="Consolas" w:cs="Consolas"/>
+              </w:rPr>
+              <w:t>Import</w:t>
+            </w:r>
+            <w:r>
+              <w:rPr>
+                <w:rFonts w:ascii="Consolas" w:hAnsi="Consolas" w:cs="Consolas"/>
+              </w:rPr>
+              <w:t xml:space="preserve"> …</w:t>
+            </w:r>
+          </w:p>
+        </w:tc>
+        <w:tc>
+          <w:tcPr>
+            <w:tcW w:w="4945" w:type="dxa"/>
+            <w:tcBorders>
+              <w:left w:val="single" w:sz="4" w:space="0" w:color="auto"/>
+            </w:tcBorders>
+          </w:tcPr>
+          <w:p>
+            <w:pPr>
+              <w:cnfStyle w:val="000000000000" w:firstRow="0" w:lastRow="0" w:firstColumn="0" w:lastColumn="0" w:oddVBand="0" w:evenVBand="0" w:oddHBand="0" w:evenHBand="0" w:firstRowFirstColumn="0" w:firstRowLastColumn="0" w:lastRowFirstColumn="0" w:lastRowLastColumn="0"/>
+              <w:rPr>
+                <w:rFonts w:ascii="Consolas" w:hAnsi="Consolas" w:cs="Consolas"/>
+              </w:rPr>
+            </w:pPr>
+            <w:r>
+              <w:rPr>
+                <w:rFonts w:ascii="Consolas" w:hAnsi="Consolas" w:cs="Consolas" w:hint="eastAsia"/>
+              </w:rPr>
+              <w:t>[</w:t>
+            </w:r>
+            <w:r>
+              <w:rPr>
+                <w:rFonts w:ascii="Consolas" w:hAnsi="Consolas" w:cs="Consolas"/>
+              </w:rPr>
+              <w:t>Import] or [</w:t>
+            </w:r>
+            <w:proofErr w:type="spellStart"/>
+            <w:r>
+              <w:rPr>
+                <w:rFonts w:ascii="Consolas" w:hAnsi="Consolas" w:cs="Consolas"/>
+              </w:rPr>
+              <w:t>ImportingConstructor</w:t>
+            </w:r>
+            <w:proofErr w:type="spellEnd"/>
+            <w:r>
+              <w:rPr>
+                <w:rFonts w:ascii="Consolas" w:hAnsi="Consolas" w:cs="Consolas"/>
+              </w:rPr>
+              <w:t>] or [</w:t>
+            </w:r>
+            <w:proofErr w:type="spellStart"/>
+            <w:proofErr w:type="gramStart"/>
+            <w:r>
+              <w:rPr>
+                <w:rFonts w:ascii="Consolas" w:hAnsi="Consolas" w:cs="Consolas"/>
+              </w:rPr>
+              <w:t>ImportMany</w:t>
+            </w:r>
+            <w:proofErr w:type="spellEnd"/>
+            <w:r>
+              <w:rPr>
+                <w:rFonts w:ascii="Consolas" w:hAnsi="Consolas" w:cs="Consolas"/>
+              </w:rPr>
+              <w:t>(</w:t>
+            </w:r>
+            <w:proofErr w:type="gramEnd"/>
+            <w:r>
+              <w:rPr>
+                <w:rFonts w:ascii="Consolas" w:hAnsi="Consolas" w:cs="Consolas"/>
+              </w:rPr>
+              <w:t>)]</w:t>
+            </w:r>
+          </w:p>
+        </w:tc>
+      </w:tr>
+    </w:tbl>
+    <w:p>
+      <w:pPr>
+        <w:rPr>
+          <w:rFonts w:ascii="Consolas" w:hAnsi="Consolas" w:cs="Consolas"/>
+        </w:rPr>
+      </w:pPr>
+    </w:p>
+    <w:p>
+      <w:pPr>
+        <w:rPr>
+          <w:rFonts w:ascii="Consolas" w:hAnsi="Consolas" w:cs="Consolas"/>
+        </w:rPr>
+      </w:pPr>
+    </w:p>
+    <w:p>
+      <w:pPr>
+        <w:rPr>
+          <w:rFonts w:ascii="Consolas" w:hAnsi="Consolas" w:cs="Consolas"/>
+        </w:rPr>
+      </w:pPr>
+    </w:p>
+    <w:p>
+      <w:pPr>
+        <w:rPr>
+          <w:rFonts w:ascii="Consolas" w:hAnsi="Consolas" w:cs="Consolas"/>
+        </w:rPr>
+      </w:pPr>
+    </w:p>
+    <w:p>
+      <w:pPr>
+        <w:pStyle w:val="1"/>
+        <w:rPr>
+          <w:rFonts w:ascii="Consolas" w:hAnsi="Consolas" w:cs="Consolas"/>
+        </w:rPr>
+      </w:pPr>
+      <w:r>
+        <w:rPr>
+          <w:rFonts w:ascii="Consolas" w:hAnsi="Consolas" w:cs="Consolas"/>
+        </w:rPr>
+        <w:t>Annotation</w:t>
+      </w:r>
+    </w:p>
+    <w:p>
+      <w:pPr>
+        <w:rPr>
+          <w:rFonts w:ascii="Consolas" w:hAnsi="Consolas" w:cs="Consolas"/>
+        </w:rPr>
+      </w:pPr>
+      <w:r>
+        <w:rPr>
+          <w:rFonts w:ascii="Consolas" w:hAnsi="Consolas" w:cs="Consolas"/>
+        </w:rPr>
+        <w:t>Annotation-</w:t>
+      </w:r>
+      <w:proofErr w:type="spellStart"/>
+      <w:r>
+        <w:rPr>
+          <w:rFonts w:ascii="Consolas" w:hAnsi="Consolas" w:cs="Consolas"/>
+        </w:rPr>
+        <w:t>ImportResource</w:t>
+      </w:r>
+      <w:proofErr w:type="spellEnd"/>
+    </w:p>
+    <w:p>
+      <w:pPr>
+        <w:rPr>
+          <w:rFonts w:ascii="Consolas" w:hAnsi="Consolas" w:cs="Consolas"/>
+        </w:rPr>
+      </w:pPr>
+    </w:p>
+    <w:p>
+      <w:pPr>
+        <w:rPr>
+          <w:rFonts w:ascii="Consolas" w:hAnsi="Consolas" w:cs="Consolas"/>
+        </w:rPr>
+      </w:pPr>
+      <w:r>
+        <w:rPr>
+          <w:rFonts w:ascii="Consolas" w:hAnsi="Consolas" w:cs="Consolas"/>
+        </w:rPr>
+        <w:t>Annotation-@Component @Configuration @Repository</w:t>
+      </w:r>
+    </w:p>
+    <w:p>
+      <w:pPr>
+        <w:rPr>
+          <w:rFonts w:ascii="Consolas" w:hAnsi="Consolas" w:cs="Consolas"/>
+        </w:rPr>
+      </w:pPr>
+    </w:p>
+    <w:p>
+      <w:pPr>
+        <w:rPr>
+          <w:rFonts w:ascii="Consolas" w:hAnsi="Consolas" w:cs="Consolas"/>
+        </w:rPr>
+      </w:pPr>
+    </w:p>
     <w:sectPr>
       <w:pgSz w:w="16840" w:h="11900" w:orient="landscape"/>
       <w:pgMar w:top="1440" w:right="1800" w:bottom="1440" w:left="1800" w:header="851" w:footer="992" w:gutter="0"/>
@@ -1169,19 +2543,146 @@
 </w:document>
 </file>
 
+<file path=word/numbering.xml><?xml version="1.0" encoding="utf-8"?>
+<w:numbering xmlns:wpc="http://schemas.microsoft.com/office/word/2010/wordprocessingCanvas" xmlns:cx="http://schemas.microsoft.com/office/drawing/2014/chartex" xmlns:cx1="http://schemas.microsoft.com/office/drawing/2015/9/8/chartex" xmlns:cx2="http://schemas.microsoft.com/office/drawing/2015/10/21/chartex" xmlns:cx3="http://schemas.microsoft.com/office/drawing/2016/5/9/chartex" xmlns:cx4="http://schemas.microsoft.com/office/drawing/2016/5/10/chartex" xmlns:cx5="http://schemas.microsoft.com/office/drawing/2016/5/11/chartex" xmlns:cx6="http://schemas.microsoft.com/office/drawing/2016/5/12/chartex" xmlns:cx7="http://schemas.microsoft.com/office/drawing/2016/5/13/chartex" xmlns:cx8="http://schemas.microsoft.com/office/drawing/2016/5/14/chartex" xmlns:mc="http://schemas.openxmlformats.org/markup-compatibility/2006" xmlns:aink="http://schemas.microsoft.com/office/drawing/2016/ink" xmlns:am3d="http://schemas.microsoft.com/office/drawing/2017/model3d" xmlns:o="urn:schemas-microsoft-com:office:office" xmlns:oel="http://schemas.microsoft.com/office/2019/extlst" xmlns:r="http://schemas.openxmlformats.org/officeDocument/2006/relationships" xmlns:m="http://schemas.openxmlformats.org/officeDocument/2006/math" xmlns:v="urn:schemas-microsoft-com:vml" xmlns:wp14="http://schemas.microsoft.com/office/word/2010/wordprocessingDrawing" xmlns:wp="http://schemas.openxmlformats.org/drawingml/2006/wordprocessingDrawing" xmlns:w10="urn:schemas-microsoft-com:office:word" xmlns:w="http://schemas.openxmlformats.org/wordprocessingml/2006/main" xmlns:w14="http://schemas.microsoft.com/office/word/2010/wordml" xmlns:w15="http://schemas.microsoft.com/office/word/2012/wordml" xmlns:w16cex="http://schemas.microsoft.com/office/word/2018/wordml/cex" xmlns:w16cid="http://schemas.microsoft.com/office/word/2016/wordml/cid" xmlns:w16="http://schemas.microsoft.com/office/word/2018/wordml" xmlns:w16sdtdh="http://schemas.microsoft.com/office/word/2020/wordml/sdtdatahash" xmlns:w16se="http://schemas.microsoft.com/office/word/2015/wordml/symex" xmlns:wpg="http://schemas.microsoft.com/office/word/2010/wordprocessingGroup" xmlns:wpi="http://schemas.microsoft.com/office/word/2010/wordprocessingInk" xmlns:wne="http://schemas.microsoft.com/office/word/2006/wordml" xmlns:wps="http://schemas.microsoft.com/office/word/2010/wordprocessingShape" mc:Ignorable="w14 w15 w16se w16cid w16 w16cex w16sdtdh wp14">
+  <w:abstractNum w:abstractNumId="0" w15:restartNumberingAfterBreak="0">
+    <w:nsid w:val="79911088"/>
+    <w:multiLevelType w:val="hybridMultilevel"/>
+    <w:tmpl w:val="B89254AA"/>
+    <w:lvl w:ilvl="0" w:tplc="5ED0EE42">
+      <w:start w:val="1"/>
+      <w:numFmt w:val="bullet"/>
+      <w:lvlText w:val=""/>
+      <w:lvlJc w:val="left"/>
+      <w:pPr>
+        <w:ind w:left="1440" w:hanging="360"/>
+      </w:pPr>
+      <w:rPr>
+        <w:rFonts w:ascii="Symbol" w:hAnsi="Symbol" w:hint="default"/>
+      </w:rPr>
+    </w:lvl>
+    <w:lvl w:ilvl="1" w:tplc="04090003" w:tentative="1">
+      <w:start w:val="1"/>
+      <w:numFmt w:val="bullet"/>
+      <w:lvlText w:val="o"/>
+      <w:lvlJc w:val="left"/>
+      <w:pPr>
+        <w:ind w:left="1440" w:hanging="360"/>
+      </w:pPr>
+      <w:rPr>
+        <w:rFonts w:ascii="Courier New" w:hAnsi="Courier New" w:cs="Courier New" w:hint="default"/>
+      </w:rPr>
+    </w:lvl>
+    <w:lvl w:ilvl="2" w:tplc="04090005" w:tentative="1">
+      <w:start w:val="1"/>
+      <w:numFmt w:val="bullet"/>
+      <w:lvlText w:val=""/>
+      <w:lvlJc w:val="left"/>
+      <w:pPr>
+        <w:ind w:left="2160" w:hanging="360"/>
+      </w:pPr>
+      <w:rPr>
+        <w:rFonts w:ascii="Wingdings" w:hAnsi="Wingdings" w:hint="default"/>
+      </w:rPr>
+    </w:lvl>
+    <w:lvl w:ilvl="3" w:tplc="04090001" w:tentative="1">
+      <w:start w:val="1"/>
+      <w:numFmt w:val="bullet"/>
+      <w:lvlText w:val=""/>
+      <w:lvlJc w:val="left"/>
+      <w:pPr>
+        <w:ind w:left="2880" w:hanging="360"/>
+      </w:pPr>
+      <w:rPr>
+        <w:rFonts w:ascii="Symbol" w:hAnsi="Symbol" w:hint="default"/>
+      </w:rPr>
+    </w:lvl>
+    <w:lvl w:ilvl="4" w:tplc="04090003" w:tentative="1">
+      <w:start w:val="1"/>
+      <w:numFmt w:val="bullet"/>
+      <w:lvlText w:val="o"/>
+      <w:lvlJc w:val="left"/>
+      <w:pPr>
+        <w:ind w:left="3600" w:hanging="360"/>
+      </w:pPr>
+      <w:rPr>
+        <w:rFonts w:ascii="Courier New" w:hAnsi="Courier New" w:cs="Courier New" w:hint="default"/>
+      </w:rPr>
+    </w:lvl>
+    <w:lvl w:ilvl="5" w:tplc="04090005" w:tentative="1">
+      <w:start w:val="1"/>
+      <w:numFmt w:val="bullet"/>
+      <w:lvlText w:val=""/>
+      <w:lvlJc w:val="left"/>
+      <w:pPr>
+        <w:ind w:left="4320" w:hanging="360"/>
+      </w:pPr>
+      <w:rPr>
+        <w:rFonts w:ascii="Wingdings" w:hAnsi="Wingdings" w:hint="default"/>
+      </w:rPr>
+    </w:lvl>
+    <w:lvl w:ilvl="6" w:tplc="04090001" w:tentative="1">
+      <w:start w:val="1"/>
+      <w:numFmt w:val="bullet"/>
+      <w:lvlText w:val=""/>
+      <w:lvlJc w:val="left"/>
+      <w:pPr>
+        <w:ind w:left="5040" w:hanging="360"/>
+      </w:pPr>
+      <w:rPr>
+        <w:rFonts w:ascii="Symbol" w:hAnsi="Symbol" w:hint="default"/>
+      </w:rPr>
+    </w:lvl>
+    <w:lvl w:ilvl="7" w:tplc="04090003" w:tentative="1">
+      <w:start w:val="1"/>
+      <w:numFmt w:val="bullet"/>
+      <w:lvlText w:val="o"/>
+      <w:lvlJc w:val="left"/>
+      <w:pPr>
+        <w:ind w:left="5760" w:hanging="360"/>
+      </w:pPr>
+      <w:rPr>
+        <w:rFonts w:ascii="Courier New" w:hAnsi="Courier New" w:cs="Courier New" w:hint="default"/>
+      </w:rPr>
+    </w:lvl>
+    <w:lvl w:ilvl="8" w:tplc="04090005" w:tentative="1">
+      <w:start w:val="1"/>
+      <w:numFmt w:val="bullet"/>
+      <w:lvlText w:val=""/>
+      <w:lvlJc w:val="left"/>
+      <w:pPr>
+        <w:ind w:left="6480" w:hanging="360"/>
+      </w:pPr>
+      <w:rPr>
+        <w:rFonts w:ascii="Wingdings" w:hAnsi="Wingdings" w:hint="default"/>
+      </w:rPr>
+    </w:lvl>
+  </w:abstractNum>
+  <w:num w:numId="1" w16cid:durableId="1064377638">
+    <w:abstractNumId w:val="0"/>
+  </w:num>
+  <w:num w:numId="2" w16cid:durableId="1031762226">
+    <w:abstractNumId w:val="0"/>
+  </w:num>
+</w:numbering>
+</file>
+
 <file path=word/styles.xml><?xml version="1.0" encoding="utf-8"?>
 <w:styles xmlns:mc="http://schemas.openxmlformats.org/markup-compatibility/2006" xmlns:r="http://schemas.openxmlformats.org/officeDocument/2006/relationships" xmlns:w="http://schemas.openxmlformats.org/wordprocessingml/2006/main" xmlns:w14="http://schemas.microsoft.com/office/word/2010/wordml" xmlns:w15="http://schemas.microsoft.com/office/word/2012/wordml" xmlns:w16cex="http://schemas.microsoft.com/office/word/2018/wordml/cex" xmlns:w16cid="http://schemas.microsoft.com/office/word/2016/wordml/cid" xmlns:w16="http://schemas.microsoft.com/office/word/2018/wordml" xmlns:w16sdtdh="http://schemas.microsoft.com/office/word/2020/wordml/sdtdatahash" xmlns:w16se="http://schemas.microsoft.com/office/word/2015/wordml/symex" mc:Ignorable="w14 w15 w16se w16cid w16 w16cex w16sdtdh">
   <w:docDefaults>
     <w:rPrDefault>
       <w:rPr>
         <w:rFonts w:asciiTheme="minorHAnsi" w:eastAsiaTheme="minorEastAsia" w:hAnsiTheme="minorHAnsi" w:cstheme="minorBidi"/>
-        <w:kern w:val="2"/>
-        <w:sz w:val="21"/>
-        <w:szCs w:val="24"/>
+        <w:sz w:val="22"/>
+        <w:szCs w:val="22"/>
         <w:lang w:val="en-US" w:eastAsia="zh-CN" w:bidi="ar-SA"/>
       </w:rPr>
     </w:rPrDefault>
-    <w:pPrDefault/>
+    <w:pPrDefault>
+      <w:pPr>
+        <w:spacing w:before="200" w:after="200" w:line="276" w:lineRule="auto"/>
+      </w:pPr>
+    </w:pPrDefault>
   </w:docDefaults>
   <w:latentStyles w:defLockedState="0" w:defUIPriority="99" w:defSemiHidden="0" w:defUnhideWhenUsed="0" w:defQFormat="0" w:count="376">
     <w:lsdException w:name="Normal" w:uiPriority="0" w:qFormat="1"/>
@@ -1564,10 +3065,11 @@
   <w:style w:type="paragraph" w:default="1" w:styleId="a">
     <w:name w:val="Normal"/>
     <w:qFormat/>
-    <w:pPr>
-      <w:widowControl w:val="0"/>
-      <w:jc w:val="both"/>
-    </w:pPr>
+    <w:rsid w:val="004B5050"/>
+    <w:rPr>
+      <w:sz w:val="20"/>
+      <w:szCs w:val="20"/>
+    </w:rPr>
   </w:style>
   <w:style w:type="paragraph" w:styleId="1">
     <w:name w:val="heading 1"/>
@@ -1576,19 +3078,26 @@
     <w:link w:val="10"/>
     <w:uiPriority w:val="9"/>
     <w:qFormat/>
-    <w:rsid w:val="004D3B92"/>
+    <w:rsid w:val="004B5050"/>
     <w:pPr>
-      <w:keepNext/>
-      <w:keepLines/>
-      <w:spacing w:before="340" w:after="330" w:line="578" w:lineRule="auto"/>
+      <w:pBdr>
+        <w:top w:val="single" w:sz="24" w:space="0" w:color="4472C4" w:themeColor="accent1"/>
+        <w:left w:val="single" w:sz="24" w:space="0" w:color="4472C4" w:themeColor="accent1"/>
+        <w:bottom w:val="single" w:sz="24" w:space="0" w:color="4472C4" w:themeColor="accent1"/>
+        <w:right w:val="single" w:sz="24" w:space="0" w:color="4472C4" w:themeColor="accent1"/>
+      </w:pBdr>
+      <w:shd w:val="clear" w:color="auto" w:fill="4472C4" w:themeFill="accent1"/>
+      <w:spacing w:after="0"/>
       <w:outlineLvl w:val="0"/>
     </w:pPr>
     <w:rPr>
       <w:b/>
       <w:bCs/>
-      <w:kern w:val="44"/>
-      <w:sz w:val="44"/>
-      <w:szCs w:val="44"/>
+      <w:caps/>
+      <w:color w:val="FFFFFF" w:themeColor="background1"/>
+      <w:spacing w:val="15"/>
+      <w:sz w:val="22"/>
+      <w:szCs w:val="22"/>
     </w:rPr>
   </w:style>
   <w:style w:type="paragraph" w:styleId="2">
@@ -1599,19 +3108,23 @@
     <w:uiPriority w:val="9"/>
     <w:unhideWhenUsed/>
     <w:qFormat/>
-    <w:rsid w:val="004D3B92"/>
+    <w:rsid w:val="004B5050"/>
     <w:pPr>
-      <w:keepNext/>
-      <w:keepLines/>
-      <w:spacing w:before="260" w:after="260" w:line="416" w:lineRule="auto"/>
+      <w:pBdr>
+        <w:top w:val="single" w:sz="24" w:space="0" w:color="D9E2F3" w:themeColor="accent1" w:themeTint="33"/>
+        <w:left w:val="single" w:sz="24" w:space="0" w:color="D9E2F3" w:themeColor="accent1" w:themeTint="33"/>
+        <w:bottom w:val="single" w:sz="24" w:space="0" w:color="D9E2F3" w:themeColor="accent1" w:themeTint="33"/>
+        <w:right w:val="single" w:sz="24" w:space="0" w:color="D9E2F3" w:themeColor="accent1" w:themeTint="33"/>
+      </w:pBdr>
+      <w:shd w:val="clear" w:color="auto" w:fill="D9E2F3" w:themeFill="accent1" w:themeFillTint="33"/>
+      <w:spacing w:after="0"/>
       <w:outlineLvl w:val="1"/>
     </w:pPr>
     <w:rPr>
-      <w:rFonts w:asciiTheme="majorHAnsi" w:eastAsiaTheme="majorEastAsia" w:hAnsiTheme="majorHAnsi" w:cstheme="majorBidi"/>
-      <w:b/>
-      <w:bCs/>
-      <w:sz w:val="32"/>
-      <w:szCs w:val="32"/>
+      <w:caps/>
+      <w:spacing w:val="15"/>
+      <w:sz w:val="22"/>
+      <w:szCs w:val="22"/>
     </w:rPr>
   </w:style>
   <w:style w:type="paragraph" w:styleId="3">
@@ -1622,18 +3135,161 @@
     <w:uiPriority w:val="9"/>
     <w:unhideWhenUsed/>
     <w:qFormat/>
-    <w:rsid w:val="00594D4B"/>
+    <w:rsid w:val="004B5050"/>
     <w:pPr>
-      <w:keepNext/>
-      <w:keepLines/>
-      <w:spacing w:before="260" w:after="260" w:line="416" w:lineRule="auto"/>
+      <w:pBdr>
+        <w:top w:val="single" w:sz="6" w:space="2" w:color="4472C4" w:themeColor="accent1"/>
+        <w:left w:val="single" w:sz="6" w:space="2" w:color="4472C4" w:themeColor="accent1"/>
+      </w:pBdr>
+      <w:spacing w:before="300" w:after="0"/>
       <w:outlineLvl w:val="2"/>
     </w:pPr>
     <w:rPr>
-      <w:b/>
-      <w:bCs/>
-      <w:sz w:val="32"/>
-      <w:szCs w:val="32"/>
+      <w:caps/>
+      <w:color w:val="1F3763" w:themeColor="accent1" w:themeShade="7F"/>
+      <w:spacing w:val="15"/>
+      <w:sz w:val="22"/>
+      <w:szCs w:val="22"/>
+    </w:rPr>
+  </w:style>
+  <w:style w:type="paragraph" w:styleId="4">
+    <w:name w:val="heading 4"/>
+    <w:basedOn w:val="a"/>
+    <w:next w:val="a"/>
+    <w:link w:val="40"/>
+    <w:uiPriority w:val="9"/>
+    <w:unhideWhenUsed/>
+    <w:qFormat/>
+    <w:rsid w:val="004B5050"/>
+    <w:pPr>
+      <w:pBdr>
+        <w:top w:val="dotted" w:sz="6" w:space="2" w:color="4472C4" w:themeColor="accent1"/>
+        <w:left w:val="dotted" w:sz="6" w:space="2" w:color="4472C4" w:themeColor="accent1"/>
+      </w:pBdr>
+      <w:spacing w:before="300" w:after="0"/>
+      <w:outlineLvl w:val="3"/>
+    </w:pPr>
+    <w:rPr>
+      <w:caps/>
+      <w:color w:val="2F5496" w:themeColor="accent1" w:themeShade="BF"/>
+      <w:spacing w:val="10"/>
+      <w:sz w:val="22"/>
+      <w:szCs w:val="22"/>
+    </w:rPr>
+  </w:style>
+  <w:style w:type="paragraph" w:styleId="5">
+    <w:name w:val="heading 5"/>
+    <w:basedOn w:val="a"/>
+    <w:next w:val="a"/>
+    <w:link w:val="50"/>
+    <w:uiPriority w:val="9"/>
+    <w:semiHidden/>
+    <w:unhideWhenUsed/>
+    <w:qFormat/>
+    <w:rsid w:val="004B5050"/>
+    <w:pPr>
+      <w:pBdr>
+        <w:bottom w:val="single" w:sz="6" w:space="1" w:color="4472C4" w:themeColor="accent1"/>
+      </w:pBdr>
+      <w:spacing w:before="300" w:after="0"/>
+      <w:outlineLvl w:val="4"/>
+    </w:pPr>
+    <w:rPr>
+      <w:caps/>
+      <w:color w:val="2F5496" w:themeColor="accent1" w:themeShade="BF"/>
+      <w:spacing w:val="10"/>
+      <w:sz w:val="22"/>
+      <w:szCs w:val="22"/>
+    </w:rPr>
+  </w:style>
+  <w:style w:type="paragraph" w:styleId="6">
+    <w:name w:val="heading 6"/>
+    <w:basedOn w:val="a"/>
+    <w:next w:val="a"/>
+    <w:link w:val="60"/>
+    <w:uiPriority w:val="9"/>
+    <w:semiHidden/>
+    <w:unhideWhenUsed/>
+    <w:qFormat/>
+    <w:rsid w:val="004B5050"/>
+    <w:pPr>
+      <w:pBdr>
+        <w:bottom w:val="dotted" w:sz="6" w:space="1" w:color="4472C4" w:themeColor="accent1"/>
+      </w:pBdr>
+      <w:spacing w:before="300" w:after="0"/>
+      <w:outlineLvl w:val="5"/>
+    </w:pPr>
+    <w:rPr>
+      <w:caps/>
+      <w:color w:val="2F5496" w:themeColor="accent1" w:themeShade="BF"/>
+      <w:spacing w:val="10"/>
+      <w:sz w:val="22"/>
+      <w:szCs w:val="22"/>
+    </w:rPr>
+  </w:style>
+  <w:style w:type="paragraph" w:styleId="7">
+    <w:name w:val="heading 7"/>
+    <w:basedOn w:val="a"/>
+    <w:next w:val="a"/>
+    <w:link w:val="70"/>
+    <w:uiPriority w:val="9"/>
+    <w:semiHidden/>
+    <w:unhideWhenUsed/>
+    <w:qFormat/>
+    <w:rsid w:val="004B5050"/>
+    <w:pPr>
+      <w:spacing w:before="300" w:after="0"/>
+      <w:outlineLvl w:val="6"/>
+    </w:pPr>
+    <w:rPr>
+      <w:caps/>
+      <w:color w:val="2F5496" w:themeColor="accent1" w:themeShade="BF"/>
+      <w:spacing w:val="10"/>
+      <w:sz w:val="22"/>
+      <w:szCs w:val="22"/>
+    </w:rPr>
+  </w:style>
+  <w:style w:type="paragraph" w:styleId="8">
+    <w:name w:val="heading 8"/>
+    <w:basedOn w:val="a"/>
+    <w:next w:val="a"/>
+    <w:link w:val="80"/>
+    <w:uiPriority w:val="9"/>
+    <w:semiHidden/>
+    <w:unhideWhenUsed/>
+    <w:qFormat/>
+    <w:rsid w:val="004B5050"/>
+    <w:pPr>
+      <w:spacing w:before="300" w:after="0"/>
+      <w:outlineLvl w:val="7"/>
+    </w:pPr>
+    <w:rPr>
+      <w:caps/>
+      <w:spacing w:val="10"/>
+      <w:sz w:val="18"/>
+      <w:szCs w:val="18"/>
+    </w:rPr>
+  </w:style>
+  <w:style w:type="paragraph" w:styleId="9">
+    <w:name w:val="heading 9"/>
+    <w:basedOn w:val="a"/>
+    <w:next w:val="a"/>
+    <w:link w:val="90"/>
+    <w:uiPriority w:val="9"/>
+    <w:semiHidden/>
+    <w:unhideWhenUsed/>
+    <w:qFormat/>
+    <w:rsid w:val="004B5050"/>
+    <w:pPr>
+      <w:spacing w:before="300" w:after="0"/>
+      <w:outlineLvl w:val="8"/>
+    </w:pPr>
+    <w:rPr>
+      <w:i/>
+      <w:caps/>
+      <w:spacing w:val="10"/>
+      <w:sz w:val="18"/>
+      <w:szCs w:val="18"/>
     </w:rPr>
   </w:style>
   <w:style w:type="character" w:default="1" w:styleId="a0">
@@ -1703,13 +3359,11 @@
     <w:basedOn w:val="a0"/>
     <w:link w:val="2"/>
     <w:uiPriority w:val="9"/>
-    <w:rsid w:val="004D3B92"/>
+    <w:rsid w:val="004B5050"/>
     <w:rPr>
-      <w:rFonts w:asciiTheme="majorHAnsi" w:eastAsiaTheme="majorEastAsia" w:hAnsiTheme="majorHAnsi" w:cstheme="majorBidi"/>
-      <w:b/>
-      <w:bCs/>
-      <w:sz w:val="32"/>
-      <w:szCs w:val="32"/>
+      <w:caps/>
+      <w:spacing w:val="15"/>
+      <w:shd w:val="clear" w:color="auto" w:fill="D9E2F3" w:themeFill="accent1" w:themeFillTint="33"/>
     </w:rPr>
   </w:style>
   <w:style w:type="character" w:customStyle="1" w:styleId="10">
@@ -1717,13 +3371,14 @@
     <w:basedOn w:val="a0"/>
     <w:link w:val="1"/>
     <w:uiPriority w:val="9"/>
-    <w:rsid w:val="004D3B92"/>
+    <w:rsid w:val="004B5050"/>
     <w:rPr>
       <w:b/>
       <w:bCs/>
-      <w:kern w:val="44"/>
-      <w:sz w:val="44"/>
-      <w:szCs w:val="44"/>
+      <w:caps/>
+      <w:color w:val="FFFFFF" w:themeColor="background1"/>
+      <w:spacing w:val="15"/>
+      <w:shd w:val="clear" w:color="auto" w:fill="4472C4" w:themeFill="accent1"/>
     </w:rPr>
   </w:style>
   <w:style w:type="table" w:styleId="a6">
@@ -1750,7 +3405,6 @@
     <w:unhideWhenUsed/>
     <w:rsid w:val="009B1E76"/>
     <w:pPr>
-      <w:widowControl/>
       <w:tabs>
         <w:tab w:val="left" w:pos="916"/>
         <w:tab w:val="left" w:pos="1832"/>
@@ -1769,11 +3423,9 @@
         <w:tab w:val="left" w:pos="13740"/>
         <w:tab w:val="left" w:pos="14656"/>
       </w:tabs>
-      <w:jc w:val="left"/>
     </w:pPr>
     <w:rPr>
       <w:rFonts w:ascii="宋体" w:eastAsia="宋体" w:hAnsi="宋体" w:cs="宋体"/>
-      <w:kern w:val="0"/>
       <w:sz w:val="24"/>
     </w:rPr>
   </w:style>
@@ -1794,13 +3446,805 @@
     <w:basedOn w:val="a0"/>
     <w:link w:val="3"/>
     <w:uiPriority w:val="9"/>
-    <w:rsid w:val="00594D4B"/>
+    <w:rsid w:val="004B5050"/>
+    <w:rPr>
+      <w:caps/>
+      <w:color w:val="1F3763" w:themeColor="accent1" w:themeShade="7F"/>
+      <w:spacing w:val="15"/>
+    </w:rPr>
+  </w:style>
+  <w:style w:type="character" w:styleId="a7">
+    <w:name w:val="Book Title"/>
+    <w:uiPriority w:val="33"/>
+    <w:qFormat/>
+    <w:rsid w:val="004B5050"/>
     <w:rPr>
       <w:b/>
       <w:bCs/>
-      <w:sz w:val="32"/>
-      <w:szCs w:val="32"/>
+      <w:i/>
+      <w:iCs/>
+      <w:spacing w:val="9"/>
     </w:rPr>
+  </w:style>
+  <w:style w:type="paragraph" w:styleId="a8">
+    <w:name w:val="Title"/>
+    <w:basedOn w:val="a"/>
+    <w:next w:val="a"/>
+    <w:link w:val="a9"/>
+    <w:uiPriority w:val="10"/>
+    <w:qFormat/>
+    <w:rsid w:val="004B5050"/>
+    <w:pPr>
+      <w:spacing w:before="720"/>
+    </w:pPr>
+    <w:rPr>
+      <w:caps/>
+      <w:color w:val="4472C4" w:themeColor="accent1"/>
+      <w:spacing w:val="10"/>
+      <w:kern w:val="28"/>
+      <w:sz w:val="52"/>
+      <w:szCs w:val="52"/>
+    </w:rPr>
+  </w:style>
+  <w:style w:type="character" w:customStyle="1" w:styleId="a9">
+    <w:name w:val="标题 字符"/>
+    <w:basedOn w:val="a0"/>
+    <w:link w:val="a8"/>
+    <w:uiPriority w:val="10"/>
+    <w:rsid w:val="004B5050"/>
+    <w:rPr>
+      <w:caps/>
+      <w:color w:val="4472C4" w:themeColor="accent1"/>
+      <w:spacing w:val="10"/>
+      <w:kern w:val="28"/>
+      <w:sz w:val="52"/>
+      <w:szCs w:val="52"/>
+    </w:rPr>
+  </w:style>
+  <w:style w:type="paragraph" w:styleId="aa">
+    <w:name w:val="Subtitle"/>
+    <w:basedOn w:val="a"/>
+    <w:next w:val="a"/>
+    <w:link w:val="ab"/>
+    <w:uiPriority w:val="11"/>
+    <w:qFormat/>
+    <w:rsid w:val="004B5050"/>
+    <w:pPr>
+      <w:spacing w:after="1000" w:line="240" w:lineRule="auto"/>
+    </w:pPr>
+    <w:rPr>
+      <w:caps/>
+      <w:color w:val="595959" w:themeColor="text1" w:themeTint="A6"/>
+      <w:spacing w:val="10"/>
+      <w:sz w:val="24"/>
+      <w:szCs w:val="24"/>
+    </w:rPr>
+  </w:style>
+  <w:style w:type="character" w:customStyle="1" w:styleId="ab">
+    <w:name w:val="副标题 字符"/>
+    <w:basedOn w:val="a0"/>
+    <w:link w:val="aa"/>
+    <w:uiPriority w:val="11"/>
+    <w:rsid w:val="004B5050"/>
+    <w:rPr>
+      <w:caps/>
+      <w:color w:val="595959" w:themeColor="text1" w:themeTint="A6"/>
+      <w:spacing w:val="10"/>
+      <w:sz w:val="24"/>
+      <w:szCs w:val="24"/>
+    </w:rPr>
+  </w:style>
+  <w:style w:type="character" w:customStyle="1" w:styleId="40">
+    <w:name w:val="标题 4 字符"/>
+    <w:basedOn w:val="a0"/>
+    <w:link w:val="4"/>
+    <w:uiPriority w:val="9"/>
+    <w:rsid w:val="004B5050"/>
+    <w:rPr>
+      <w:caps/>
+      <w:color w:val="2F5496" w:themeColor="accent1" w:themeShade="BF"/>
+      <w:spacing w:val="10"/>
+    </w:rPr>
+  </w:style>
+  <w:style w:type="character" w:customStyle="1" w:styleId="50">
+    <w:name w:val="标题 5 字符"/>
+    <w:basedOn w:val="a0"/>
+    <w:link w:val="5"/>
+    <w:uiPriority w:val="9"/>
+    <w:semiHidden/>
+    <w:rsid w:val="004B5050"/>
+    <w:rPr>
+      <w:caps/>
+      <w:color w:val="2F5496" w:themeColor="accent1" w:themeShade="BF"/>
+      <w:spacing w:val="10"/>
+    </w:rPr>
+  </w:style>
+  <w:style w:type="character" w:customStyle="1" w:styleId="60">
+    <w:name w:val="标题 6 字符"/>
+    <w:basedOn w:val="a0"/>
+    <w:link w:val="6"/>
+    <w:uiPriority w:val="9"/>
+    <w:semiHidden/>
+    <w:rsid w:val="004B5050"/>
+    <w:rPr>
+      <w:caps/>
+      <w:color w:val="2F5496" w:themeColor="accent1" w:themeShade="BF"/>
+      <w:spacing w:val="10"/>
+    </w:rPr>
+  </w:style>
+  <w:style w:type="character" w:customStyle="1" w:styleId="70">
+    <w:name w:val="标题 7 字符"/>
+    <w:basedOn w:val="a0"/>
+    <w:link w:val="7"/>
+    <w:uiPriority w:val="9"/>
+    <w:semiHidden/>
+    <w:rsid w:val="004B5050"/>
+    <w:rPr>
+      <w:caps/>
+      <w:color w:val="2F5496" w:themeColor="accent1" w:themeShade="BF"/>
+      <w:spacing w:val="10"/>
+    </w:rPr>
+  </w:style>
+  <w:style w:type="character" w:customStyle="1" w:styleId="80">
+    <w:name w:val="标题 8 字符"/>
+    <w:basedOn w:val="a0"/>
+    <w:link w:val="8"/>
+    <w:uiPriority w:val="9"/>
+    <w:semiHidden/>
+    <w:rsid w:val="004B5050"/>
+    <w:rPr>
+      <w:caps/>
+      <w:spacing w:val="10"/>
+      <w:sz w:val="18"/>
+      <w:szCs w:val="18"/>
+    </w:rPr>
+  </w:style>
+  <w:style w:type="character" w:customStyle="1" w:styleId="90">
+    <w:name w:val="标题 9 字符"/>
+    <w:basedOn w:val="a0"/>
+    <w:link w:val="9"/>
+    <w:uiPriority w:val="9"/>
+    <w:semiHidden/>
+    <w:rsid w:val="004B5050"/>
+    <w:rPr>
+      <w:i/>
+      <w:caps/>
+      <w:spacing w:val="10"/>
+      <w:sz w:val="18"/>
+      <w:szCs w:val="18"/>
+    </w:rPr>
+  </w:style>
+  <w:style w:type="paragraph" w:styleId="ac">
+    <w:name w:val="caption"/>
+    <w:basedOn w:val="a"/>
+    <w:next w:val="a"/>
+    <w:uiPriority w:val="35"/>
+    <w:semiHidden/>
+    <w:unhideWhenUsed/>
+    <w:qFormat/>
+    <w:rsid w:val="004B5050"/>
+    <w:rPr>
+      <w:b/>
+      <w:bCs/>
+      <w:color w:val="2F5496" w:themeColor="accent1" w:themeShade="BF"/>
+      <w:sz w:val="16"/>
+      <w:szCs w:val="16"/>
+    </w:rPr>
+  </w:style>
+  <w:style w:type="character" w:styleId="ad">
+    <w:name w:val="Strong"/>
+    <w:uiPriority w:val="22"/>
+    <w:qFormat/>
+    <w:rsid w:val="004B5050"/>
+    <w:rPr>
+      <w:b/>
+      <w:bCs/>
+    </w:rPr>
+  </w:style>
+  <w:style w:type="character" w:styleId="ae">
+    <w:name w:val="Emphasis"/>
+    <w:uiPriority w:val="20"/>
+    <w:qFormat/>
+    <w:rsid w:val="004B5050"/>
+    <w:rPr>
+      <w:caps/>
+      <w:color w:val="1F3763" w:themeColor="accent1" w:themeShade="7F"/>
+      <w:spacing w:val="5"/>
+    </w:rPr>
+  </w:style>
+  <w:style w:type="paragraph" w:styleId="af">
+    <w:name w:val="No Spacing"/>
+    <w:basedOn w:val="a"/>
+    <w:link w:val="af0"/>
+    <w:uiPriority w:val="1"/>
+    <w:qFormat/>
+    <w:rsid w:val="004B5050"/>
+    <w:pPr>
+      <w:spacing w:before="0" w:after="0" w:line="240" w:lineRule="auto"/>
+    </w:pPr>
+  </w:style>
+  <w:style w:type="character" w:customStyle="1" w:styleId="af0">
+    <w:name w:val="无间隔 字符"/>
+    <w:basedOn w:val="a0"/>
+    <w:link w:val="af"/>
+    <w:uiPriority w:val="1"/>
+    <w:rsid w:val="004B5050"/>
+    <w:rPr>
+      <w:sz w:val="20"/>
+      <w:szCs w:val="20"/>
+    </w:rPr>
+  </w:style>
+  <w:style w:type="paragraph" w:styleId="af1">
+    <w:name w:val="List Paragraph"/>
+    <w:basedOn w:val="a"/>
+    <w:uiPriority w:val="34"/>
+    <w:qFormat/>
+    <w:rsid w:val="004B5050"/>
+    <w:pPr>
+      <w:ind w:left="720"/>
+      <w:contextualSpacing/>
+    </w:pPr>
+  </w:style>
+  <w:style w:type="paragraph" w:styleId="af2">
+    <w:name w:val="Quote"/>
+    <w:basedOn w:val="a"/>
+    <w:next w:val="a"/>
+    <w:link w:val="af3"/>
+    <w:uiPriority w:val="29"/>
+    <w:qFormat/>
+    <w:rsid w:val="004B5050"/>
+    <w:rPr>
+      <w:i/>
+      <w:iCs/>
+    </w:rPr>
+  </w:style>
+  <w:style w:type="character" w:customStyle="1" w:styleId="af3">
+    <w:name w:val="引用 字符"/>
+    <w:basedOn w:val="a0"/>
+    <w:link w:val="af2"/>
+    <w:uiPriority w:val="29"/>
+    <w:rsid w:val="004B5050"/>
+    <w:rPr>
+      <w:i/>
+      <w:iCs/>
+      <w:sz w:val="20"/>
+      <w:szCs w:val="20"/>
+    </w:rPr>
+  </w:style>
+  <w:style w:type="paragraph" w:styleId="af4">
+    <w:name w:val="Intense Quote"/>
+    <w:basedOn w:val="a"/>
+    <w:next w:val="a"/>
+    <w:link w:val="af5"/>
+    <w:uiPriority w:val="30"/>
+    <w:qFormat/>
+    <w:rsid w:val="004B5050"/>
+    <w:pPr>
+      <w:pBdr>
+        <w:top w:val="single" w:sz="4" w:space="10" w:color="4472C4" w:themeColor="accent1"/>
+        <w:left w:val="single" w:sz="4" w:space="10" w:color="4472C4" w:themeColor="accent1"/>
+      </w:pBdr>
+      <w:spacing w:after="0"/>
+      <w:ind w:left="1296" w:right="1152"/>
+      <w:jc w:val="both"/>
+    </w:pPr>
+    <w:rPr>
+      <w:i/>
+      <w:iCs/>
+      <w:color w:val="4472C4" w:themeColor="accent1"/>
+    </w:rPr>
+  </w:style>
+  <w:style w:type="character" w:customStyle="1" w:styleId="af5">
+    <w:name w:val="明显引用 字符"/>
+    <w:basedOn w:val="a0"/>
+    <w:link w:val="af4"/>
+    <w:uiPriority w:val="30"/>
+    <w:rsid w:val="004B5050"/>
+    <w:rPr>
+      <w:i/>
+      <w:iCs/>
+      <w:color w:val="4472C4" w:themeColor="accent1"/>
+      <w:sz w:val="20"/>
+      <w:szCs w:val="20"/>
+    </w:rPr>
+  </w:style>
+  <w:style w:type="character" w:styleId="af6">
+    <w:name w:val="Subtle Emphasis"/>
+    <w:uiPriority w:val="19"/>
+    <w:qFormat/>
+    <w:rsid w:val="004B5050"/>
+    <w:rPr>
+      <w:i/>
+      <w:iCs/>
+      <w:color w:val="1F3763" w:themeColor="accent1" w:themeShade="7F"/>
+    </w:rPr>
+  </w:style>
+  <w:style w:type="character" w:styleId="af7">
+    <w:name w:val="Intense Emphasis"/>
+    <w:uiPriority w:val="21"/>
+    <w:qFormat/>
+    <w:rsid w:val="004B5050"/>
+    <w:rPr>
+      <w:b/>
+      <w:bCs/>
+      <w:caps/>
+      <w:color w:val="1F3763" w:themeColor="accent1" w:themeShade="7F"/>
+      <w:spacing w:val="10"/>
+    </w:rPr>
+  </w:style>
+  <w:style w:type="character" w:styleId="af8">
+    <w:name w:val="Subtle Reference"/>
+    <w:uiPriority w:val="31"/>
+    <w:qFormat/>
+    <w:rsid w:val="004B5050"/>
+    <w:rPr>
+      <w:b/>
+      <w:bCs/>
+      <w:color w:val="4472C4" w:themeColor="accent1"/>
+    </w:rPr>
+  </w:style>
+  <w:style w:type="character" w:styleId="af9">
+    <w:name w:val="Intense Reference"/>
+    <w:uiPriority w:val="32"/>
+    <w:qFormat/>
+    <w:rsid w:val="004B5050"/>
+    <w:rPr>
+      <w:b/>
+      <w:bCs/>
+      <w:i/>
+      <w:iCs/>
+      <w:caps/>
+      <w:color w:val="4472C4" w:themeColor="accent1"/>
+    </w:rPr>
+  </w:style>
+  <w:style w:type="paragraph" w:styleId="TOC">
+    <w:name w:val="TOC Heading"/>
+    <w:basedOn w:val="1"/>
+    <w:next w:val="a"/>
+    <w:uiPriority w:val="39"/>
+    <w:semiHidden/>
+    <w:unhideWhenUsed/>
+    <w:qFormat/>
+    <w:rsid w:val="004B5050"/>
+    <w:pPr>
+      <w:outlineLvl w:val="9"/>
+    </w:pPr>
+  </w:style>
+  <w:style w:type="paragraph" w:customStyle="1" w:styleId="PersonalName">
+    <w:name w:val="Personal Name"/>
+    <w:basedOn w:val="a8"/>
+    <w:rsid w:val="004B5050"/>
+    <w:rPr>
+      <w:b/>
+      <w:caps w:val="0"/>
+      <w:color w:val="000000"/>
+      <w:sz w:val="28"/>
+      <w:szCs w:val="28"/>
+    </w:rPr>
+  </w:style>
+  <w:style w:type="table" w:styleId="afa">
+    <w:name w:val="Grid Table Light"/>
+    <w:basedOn w:val="a1"/>
+    <w:uiPriority w:val="40"/>
+    <w:rsid w:val="004D74A0"/>
+    <w:pPr>
+      <w:spacing w:after="0" w:line="240" w:lineRule="auto"/>
+    </w:pPr>
+    <w:tblPr>
+      <w:tblBorders>
+        <w:top w:val="single" w:sz="4" w:space="0" w:color="BFBFBF" w:themeColor="background1" w:themeShade="BF"/>
+        <w:left w:val="single" w:sz="4" w:space="0" w:color="BFBFBF" w:themeColor="background1" w:themeShade="BF"/>
+        <w:bottom w:val="single" w:sz="4" w:space="0" w:color="BFBFBF" w:themeColor="background1" w:themeShade="BF"/>
+        <w:right w:val="single" w:sz="4" w:space="0" w:color="BFBFBF" w:themeColor="background1" w:themeShade="BF"/>
+        <w:insideH w:val="single" w:sz="4" w:space="0" w:color="BFBFBF" w:themeColor="background1" w:themeShade="BF"/>
+        <w:insideV w:val="single" w:sz="4" w:space="0" w:color="BFBFBF" w:themeColor="background1" w:themeShade="BF"/>
+      </w:tblBorders>
+    </w:tblPr>
+  </w:style>
+  <w:style w:type="table" w:styleId="11">
+    <w:name w:val="Plain Table 1"/>
+    <w:basedOn w:val="a1"/>
+    <w:uiPriority w:val="41"/>
+    <w:rsid w:val="004D74A0"/>
+    <w:pPr>
+      <w:spacing w:after="0" w:line="240" w:lineRule="auto"/>
+    </w:pPr>
+    <w:tblPr>
+      <w:tblStyleRowBandSize w:val="1"/>
+      <w:tblStyleColBandSize w:val="1"/>
+      <w:tblBorders>
+        <w:top w:val="single" w:sz="4" w:space="0" w:color="BFBFBF" w:themeColor="background1" w:themeShade="BF"/>
+        <w:left w:val="single" w:sz="4" w:space="0" w:color="BFBFBF" w:themeColor="background1" w:themeShade="BF"/>
+        <w:bottom w:val="single" w:sz="4" w:space="0" w:color="BFBFBF" w:themeColor="background1" w:themeShade="BF"/>
+        <w:right w:val="single" w:sz="4" w:space="0" w:color="BFBFBF" w:themeColor="background1" w:themeShade="BF"/>
+        <w:insideH w:val="single" w:sz="4" w:space="0" w:color="BFBFBF" w:themeColor="background1" w:themeShade="BF"/>
+        <w:insideV w:val="single" w:sz="4" w:space="0" w:color="BFBFBF" w:themeColor="background1" w:themeShade="BF"/>
+      </w:tblBorders>
+    </w:tblPr>
+    <w:tblStylePr w:type="firstRow">
+      <w:rPr>
+        <w:b/>
+        <w:bCs/>
+      </w:rPr>
+    </w:tblStylePr>
+    <w:tblStylePr w:type="lastRow">
+      <w:rPr>
+        <w:b/>
+        <w:bCs/>
+      </w:rPr>
+      <w:tblPr/>
+      <w:tcPr>
+        <w:tcBorders>
+          <w:top w:val="double" w:sz="4" w:space="0" w:color="BFBFBF" w:themeColor="background1" w:themeShade="BF"/>
+        </w:tcBorders>
+      </w:tcPr>
+    </w:tblStylePr>
+    <w:tblStylePr w:type="firstCol">
+      <w:rPr>
+        <w:b/>
+        <w:bCs/>
+      </w:rPr>
+    </w:tblStylePr>
+    <w:tblStylePr w:type="lastCol">
+      <w:rPr>
+        <w:b/>
+        <w:bCs/>
+      </w:rPr>
+    </w:tblStylePr>
+    <w:tblStylePr w:type="band1Vert">
+      <w:tblPr/>
+      <w:tcPr>
+        <w:shd w:val="clear" w:color="auto" w:fill="F2F2F2" w:themeFill="background1" w:themeFillShade="F2"/>
+      </w:tcPr>
+    </w:tblStylePr>
+    <w:tblStylePr w:type="band1Horz">
+      <w:tblPr/>
+      <w:tcPr>
+        <w:shd w:val="clear" w:color="auto" w:fill="F2F2F2" w:themeFill="background1" w:themeFillShade="F2"/>
+      </w:tcPr>
+    </w:tblStylePr>
+  </w:style>
+  <w:style w:type="table" w:styleId="21">
+    <w:name w:val="Plain Table 2"/>
+    <w:basedOn w:val="a1"/>
+    <w:uiPriority w:val="42"/>
+    <w:rsid w:val="004D74A0"/>
+    <w:pPr>
+      <w:spacing w:after="0" w:line="240" w:lineRule="auto"/>
+    </w:pPr>
+    <w:tblPr>
+      <w:tblStyleRowBandSize w:val="1"/>
+      <w:tblStyleColBandSize w:val="1"/>
+      <w:tblBorders>
+        <w:top w:val="single" w:sz="4" w:space="0" w:color="7F7F7F" w:themeColor="text1" w:themeTint="80"/>
+        <w:bottom w:val="single" w:sz="4" w:space="0" w:color="7F7F7F" w:themeColor="text1" w:themeTint="80"/>
+      </w:tblBorders>
+    </w:tblPr>
+    <w:tblStylePr w:type="firstRow">
+      <w:rPr>
+        <w:b/>
+        <w:bCs/>
+      </w:rPr>
+      <w:tblPr/>
+      <w:tcPr>
+        <w:tcBorders>
+          <w:bottom w:val="single" w:sz="4" w:space="0" w:color="7F7F7F" w:themeColor="text1" w:themeTint="80"/>
+        </w:tcBorders>
+      </w:tcPr>
+    </w:tblStylePr>
+    <w:tblStylePr w:type="lastRow">
+      <w:rPr>
+        <w:b/>
+        <w:bCs/>
+      </w:rPr>
+      <w:tblPr/>
+      <w:tcPr>
+        <w:tcBorders>
+          <w:top w:val="single" w:sz="4" w:space="0" w:color="7F7F7F" w:themeColor="text1" w:themeTint="80"/>
+        </w:tcBorders>
+      </w:tcPr>
+    </w:tblStylePr>
+    <w:tblStylePr w:type="firstCol">
+      <w:rPr>
+        <w:b/>
+        <w:bCs/>
+      </w:rPr>
+    </w:tblStylePr>
+    <w:tblStylePr w:type="lastCol">
+      <w:rPr>
+        <w:b/>
+        <w:bCs/>
+      </w:rPr>
+    </w:tblStylePr>
+    <w:tblStylePr w:type="band1Vert">
+      <w:tblPr/>
+      <w:tcPr>
+        <w:tcBorders>
+          <w:left w:val="single" w:sz="4" w:space="0" w:color="7F7F7F" w:themeColor="text1" w:themeTint="80"/>
+          <w:right w:val="single" w:sz="4" w:space="0" w:color="7F7F7F" w:themeColor="text1" w:themeTint="80"/>
+        </w:tcBorders>
+      </w:tcPr>
+    </w:tblStylePr>
+    <w:tblStylePr w:type="band2Vert">
+      <w:tblPr/>
+      <w:tcPr>
+        <w:tcBorders>
+          <w:left w:val="single" w:sz="4" w:space="0" w:color="7F7F7F" w:themeColor="text1" w:themeTint="80"/>
+          <w:right w:val="single" w:sz="4" w:space="0" w:color="7F7F7F" w:themeColor="text1" w:themeTint="80"/>
+        </w:tcBorders>
+      </w:tcPr>
+    </w:tblStylePr>
+    <w:tblStylePr w:type="band1Horz">
+      <w:tblPr/>
+      <w:tcPr>
+        <w:tcBorders>
+          <w:top w:val="single" w:sz="4" w:space="0" w:color="7F7F7F" w:themeColor="text1" w:themeTint="80"/>
+          <w:bottom w:val="single" w:sz="4" w:space="0" w:color="7F7F7F" w:themeColor="text1" w:themeTint="80"/>
+        </w:tcBorders>
+      </w:tcPr>
+    </w:tblStylePr>
+  </w:style>
+  <w:style w:type="table" w:styleId="31">
+    <w:name w:val="Plain Table 3"/>
+    <w:basedOn w:val="a1"/>
+    <w:uiPriority w:val="43"/>
+    <w:rsid w:val="004D74A0"/>
+    <w:pPr>
+      <w:spacing w:after="0" w:line="240" w:lineRule="auto"/>
+    </w:pPr>
+    <w:tblPr>
+      <w:tblStyleRowBandSize w:val="1"/>
+      <w:tblStyleColBandSize w:val="1"/>
+    </w:tblPr>
+    <w:tblStylePr w:type="firstRow">
+      <w:rPr>
+        <w:b/>
+        <w:bCs/>
+        <w:caps/>
+      </w:rPr>
+      <w:tblPr/>
+      <w:tcPr>
+        <w:tcBorders>
+          <w:bottom w:val="single" w:sz="4" w:space="0" w:color="7F7F7F" w:themeColor="text1" w:themeTint="80"/>
+        </w:tcBorders>
+      </w:tcPr>
+    </w:tblStylePr>
+    <w:tblStylePr w:type="lastRow">
+      <w:rPr>
+        <w:b/>
+        <w:bCs/>
+        <w:caps/>
+      </w:rPr>
+      <w:tblPr/>
+      <w:tcPr>
+        <w:tcBorders>
+          <w:top w:val="nil"/>
+        </w:tcBorders>
+      </w:tcPr>
+    </w:tblStylePr>
+    <w:tblStylePr w:type="firstCol">
+      <w:rPr>
+        <w:b/>
+        <w:bCs/>
+        <w:caps/>
+      </w:rPr>
+      <w:tblPr/>
+      <w:tcPr>
+        <w:tcBorders>
+          <w:right w:val="single" w:sz="4" w:space="0" w:color="7F7F7F" w:themeColor="text1" w:themeTint="80"/>
+        </w:tcBorders>
+      </w:tcPr>
+    </w:tblStylePr>
+    <w:tblStylePr w:type="lastCol">
+      <w:rPr>
+        <w:b/>
+        <w:bCs/>
+        <w:caps/>
+      </w:rPr>
+      <w:tblPr/>
+      <w:tcPr>
+        <w:tcBorders>
+          <w:left w:val="nil"/>
+        </w:tcBorders>
+      </w:tcPr>
+    </w:tblStylePr>
+    <w:tblStylePr w:type="band1Vert">
+      <w:tblPr/>
+      <w:tcPr>
+        <w:shd w:val="clear" w:color="auto" w:fill="F2F2F2" w:themeFill="background1" w:themeFillShade="F2"/>
+      </w:tcPr>
+    </w:tblStylePr>
+    <w:tblStylePr w:type="band1Horz">
+      <w:tblPr/>
+      <w:tcPr>
+        <w:shd w:val="clear" w:color="auto" w:fill="F2F2F2" w:themeFill="background1" w:themeFillShade="F2"/>
+      </w:tcPr>
+    </w:tblStylePr>
+    <w:tblStylePr w:type="neCell">
+      <w:tblPr/>
+      <w:tcPr>
+        <w:tcBorders>
+          <w:left w:val="nil"/>
+        </w:tcBorders>
+      </w:tcPr>
+    </w:tblStylePr>
+    <w:tblStylePr w:type="nwCell">
+      <w:tblPr/>
+      <w:tcPr>
+        <w:tcBorders>
+          <w:right w:val="nil"/>
+        </w:tcBorders>
+      </w:tcPr>
+    </w:tblStylePr>
+  </w:style>
+  <w:style w:type="table" w:styleId="41">
+    <w:name w:val="Plain Table 4"/>
+    <w:basedOn w:val="a1"/>
+    <w:uiPriority w:val="44"/>
+    <w:rsid w:val="004D74A0"/>
+    <w:pPr>
+      <w:spacing w:after="0" w:line="240" w:lineRule="auto"/>
+    </w:pPr>
+    <w:tblPr>
+      <w:tblStyleRowBandSize w:val="1"/>
+      <w:tblStyleColBandSize w:val="1"/>
+    </w:tblPr>
+    <w:tblStylePr w:type="firstRow">
+      <w:rPr>
+        <w:b/>
+        <w:bCs/>
+      </w:rPr>
+    </w:tblStylePr>
+    <w:tblStylePr w:type="lastRow">
+      <w:rPr>
+        <w:b/>
+        <w:bCs/>
+      </w:rPr>
+    </w:tblStylePr>
+    <w:tblStylePr w:type="firstCol">
+      <w:rPr>
+        <w:b/>
+        <w:bCs/>
+      </w:rPr>
+    </w:tblStylePr>
+    <w:tblStylePr w:type="lastCol">
+      <w:rPr>
+        <w:b/>
+        <w:bCs/>
+      </w:rPr>
+    </w:tblStylePr>
+    <w:tblStylePr w:type="band1Vert">
+      <w:tblPr/>
+      <w:tcPr>
+        <w:shd w:val="clear" w:color="auto" w:fill="F2F2F2" w:themeFill="background1" w:themeFillShade="F2"/>
+      </w:tcPr>
+    </w:tblStylePr>
+    <w:tblStylePr w:type="band1Horz">
+      <w:tblPr/>
+      <w:tcPr>
+        <w:shd w:val="clear" w:color="auto" w:fill="F2F2F2" w:themeFill="background1" w:themeFillShade="F2"/>
+      </w:tcPr>
+    </w:tblStylePr>
+  </w:style>
+  <w:style w:type="table" w:styleId="51">
+    <w:name w:val="Plain Table 5"/>
+    <w:basedOn w:val="a1"/>
+    <w:uiPriority w:val="45"/>
+    <w:rsid w:val="004D74A0"/>
+    <w:pPr>
+      <w:spacing w:after="0" w:line="240" w:lineRule="auto"/>
+    </w:pPr>
+    <w:tblPr>
+      <w:tblStyleRowBandSize w:val="1"/>
+      <w:tblStyleColBandSize w:val="1"/>
+    </w:tblPr>
+    <w:tblStylePr w:type="firstRow">
+      <w:rPr>
+        <w:rFonts w:asciiTheme="majorHAnsi" w:eastAsiaTheme="majorEastAsia" w:hAnsiTheme="majorHAnsi" w:cstheme="majorBidi"/>
+        <w:i/>
+        <w:iCs/>
+        <w:sz w:val="26"/>
+      </w:rPr>
+      <w:tblPr/>
+      <w:tcPr>
+        <w:tcBorders>
+          <w:bottom w:val="single" w:sz="4" w:space="0" w:color="7F7F7F" w:themeColor="text1" w:themeTint="80"/>
+        </w:tcBorders>
+        <w:shd w:val="clear" w:color="auto" w:fill="FFFFFF" w:themeFill="background1"/>
+      </w:tcPr>
+    </w:tblStylePr>
+    <w:tblStylePr w:type="lastRow">
+      <w:rPr>
+        <w:rFonts w:asciiTheme="majorHAnsi" w:eastAsiaTheme="majorEastAsia" w:hAnsiTheme="majorHAnsi" w:cstheme="majorBidi"/>
+        <w:i/>
+        <w:iCs/>
+        <w:sz w:val="26"/>
+      </w:rPr>
+      <w:tblPr/>
+      <w:tcPr>
+        <w:tcBorders>
+          <w:top w:val="single" w:sz="4" w:space="0" w:color="7F7F7F" w:themeColor="text1" w:themeTint="80"/>
+        </w:tcBorders>
+        <w:shd w:val="clear" w:color="auto" w:fill="FFFFFF" w:themeFill="background1"/>
+      </w:tcPr>
+    </w:tblStylePr>
+    <w:tblStylePr w:type="firstCol">
+      <w:pPr>
+        <w:jc w:val="right"/>
+      </w:pPr>
+      <w:rPr>
+        <w:rFonts w:asciiTheme="majorHAnsi" w:eastAsiaTheme="majorEastAsia" w:hAnsiTheme="majorHAnsi" w:cstheme="majorBidi"/>
+        <w:i/>
+        <w:iCs/>
+        <w:sz w:val="26"/>
+      </w:rPr>
+      <w:tblPr/>
+      <w:tcPr>
+        <w:tcBorders>
+          <w:right w:val="single" w:sz="4" w:space="0" w:color="7F7F7F" w:themeColor="text1" w:themeTint="80"/>
+        </w:tcBorders>
+        <w:shd w:val="clear" w:color="auto" w:fill="FFFFFF" w:themeFill="background1"/>
+      </w:tcPr>
+    </w:tblStylePr>
+    <w:tblStylePr w:type="lastCol">
+      <w:rPr>
+        <w:rFonts w:asciiTheme="majorHAnsi" w:eastAsiaTheme="majorEastAsia" w:hAnsiTheme="majorHAnsi" w:cstheme="majorBidi"/>
+        <w:i/>
+        <w:iCs/>
+        <w:sz w:val="26"/>
+      </w:rPr>
+      <w:tblPr/>
+      <w:tcPr>
+        <w:tcBorders>
+          <w:left w:val="single" w:sz="4" w:space="0" w:color="7F7F7F" w:themeColor="text1" w:themeTint="80"/>
+        </w:tcBorders>
+        <w:shd w:val="clear" w:color="auto" w:fill="FFFFFF" w:themeFill="background1"/>
+      </w:tcPr>
+    </w:tblStylePr>
+    <w:tblStylePr w:type="band1Vert">
+      <w:tblPr/>
+      <w:tcPr>
+        <w:shd w:val="clear" w:color="auto" w:fill="F2F2F2" w:themeFill="background1" w:themeFillShade="F2"/>
+      </w:tcPr>
+    </w:tblStylePr>
+    <w:tblStylePr w:type="band1Horz">
+      <w:tblPr/>
+      <w:tcPr>
+        <w:shd w:val="clear" w:color="auto" w:fill="F2F2F2" w:themeFill="background1" w:themeFillShade="F2"/>
+      </w:tcPr>
+    </w:tblStylePr>
+    <w:tblStylePr w:type="neCell">
+      <w:tblPr/>
+      <w:tcPr>
+        <w:tcBorders>
+          <w:left w:val="nil"/>
+        </w:tcBorders>
+      </w:tcPr>
+    </w:tblStylePr>
+    <w:tblStylePr w:type="nwCell">
+      <w:tblPr/>
+      <w:tcPr>
+        <w:tcBorders>
+          <w:right w:val="nil"/>
+        </w:tcBorders>
+      </w:tcPr>
+    </w:tblStylePr>
+    <w:tblStylePr w:type="seCell">
+      <w:tblPr/>
+      <w:tcPr>
+        <w:tcBorders>
+          <w:left w:val="nil"/>
+        </w:tcBorders>
+      </w:tcPr>
+    </w:tblStylePr>
+    <w:tblStylePr w:type="swCell">
+      <w:tblPr/>
+      <w:tcPr>
+        <w:tcBorders>
+          <w:right w:val="nil"/>
+        </w:tcBorders>
+      </w:tcPr>
+    </w:tblStylePr>
   </w:style>
 </w:styles>
 </file>
